--- a/reports/bordereaux/source.docx
+++ b/reports/bordereaux/source.docx
@@ -53,7 +53,7 @@
               <w:rPr>
                 <w:rFonts w:ascii="Agency FB" w:hAnsi="Agency FB"/>
               </w:rPr>
-              <w:t>Units + Package</w:t>
+              <w:t>Units + Packages</w:t>
             </w:r>
           </w:p>
         </w:tc>
@@ -74,7 +74,7 @@
               <w:t xml:space="preserve">Manifested Quantity : </w:t>
             </w:r>
             <w:r>
-              <w:t>04 Units + Package</w:t>
+              <w:t>04 Units + Packages</w:t>
             </w:r>
           </w:p>
         </w:tc>
@@ -114,7 +114,21 @@
               <w:t xml:space="preserve">Received:    </w:t>
             </w:r>
             <w:r>
-              <w:t>Packaging damaged on board</w:t>
+              <w:t>Units</w:t>
+            </w:r>
+          </w:p>
+          <w:p>
+            <w:pPr>
+              <w:jc w:val="left"/>
+            </w:pPr>
+            <w:r>
+              <w:rPr>
+                <w:b/>
+              </w:rPr>
+              <w:t xml:space="preserve">Received:    </w:t>
+            </w:r>
+            <w:r>
+              <w:t>Units Damaged on board</w:t>
             </w:r>
           </w:p>
         </w:tc>
@@ -141,7 +155,7 @@
               <w:t xml:space="preserve">Total Received: </w:t>
             </w:r>
             <w:r>
-              <w:t xml:space="preserve"> 00  Units + Package</w:t>
+              <w:t xml:space="preserve"> 00  Units + Packages</w:t>
             </w:r>
           </w:p>
         </w:tc>
@@ -235,7 +249,7 @@
               <w:rPr>
                 <w:rFonts w:ascii="Agency FB" w:hAnsi="Agency FB"/>
               </w:rPr>
-              <w:t>Units + Package</w:t>
+              <w:t>Units + Packages</w:t>
             </w:r>
           </w:p>
         </w:tc>
@@ -256,7 +270,7 @@
               <w:t xml:space="preserve">Manifested Quantity : </w:t>
             </w:r>
             <w:r>
-              <w:t>01 Units + Package</w:t>
+              <w:t>01 Units + Packages</w:t>
             </w:r>
           </w:p>
         </w:tc>
@@ -296,7 +310,21 @@
               <w:t xml:space="preserve">Received:    </w:t>
             </w:r>
             <w:r>
-              <w:t>Packaging damaged on board</w:t>
+              <w:t>Units</w:t>
+            </w:r>
+          </w:p>
+          <w:p>
+            <w:pPr>
+              <w:jc w:val="left"/>
+            </w:pPr>
+            <w:r>
+              <w:rPr>
+                <w:b/>
+              </w:rPr>
+              <w:t xml:space="preserve">Received:    </w:t>
+            </w:r>
+            <w:r>
+              <w:t>Units Damaged on board</w:t>
             </w:r>
           </w:p>
         </w:tc>
@@ -323,7 +351,7 @@
               <w:t xml:space="preserve">Total Received: </w:t>
             </w:r>
             <w:r>
-              <w:t xml:space="preserve"> 00  Units + Package</w:t>
+              <w:t xml:space="preserve"> 00  Units + Packages</w:t>
             </w:r>
           </w:p>
         </w:tc>
@@ -417,7 +445,7 @@
               <w:rPr>
                 <w:rFonts w:ascii="Agency FB" w:hAnsi="Agency FB"/>
               </w:rPr>
-              <w:t>Units + Package</w:t>
+              <w:t>Units + Packages</w:t>
             </w:r>
           </w:p>
         </w:tc>
@@ -438,7 +466,7 @@
               <w:t xml:space="preserve">Manifested Quantity : </w:t>
             </w:r>
             <w:r>
-              <w:t>05 Units + Package</w:t>
+              <w:t>05 Units + Packages</w:t>
             </w:r>
           </w:p>
         </w:tc>
@@ -478,7 +506,21 @@
               <w:t xml:space="preserve">Received:    </w:t>
             </w:r>
             <w:r>
-              <w:t>Packaging damaged on board</w:t>
+              <w:t>Units</w:t>
+            </w:r>
+          </w:p>
+          <w:p>
+            <w:pPr>
+              <w:jc w:val="left"/>
+            </w:pPr>
+            <w:r>
+              <w:rPr>
+                <w:b/>
+              </w:rPr>
+              <w:t xml:space="preserve">Received:    </w:t>
+            </w:r>
+            <w:r>
+              <w:t>Units Damaged on board</w:t>
             </w:r>
           </w:p>
         </w:tc>
@@ -505,7 +547,7 @@
               <w:t xml:space="preserve">Total Received: </w:t>
             </w:r>
             <w:r>
-              <w:t xml:space="preserve"> 00  Units + Package</w:t>
+              <w:t xml:space="preserve"> 00  Units + Packages</w:t>
             </w:r>
           </w:p>
         </w:tc>
@@ -599,7 +641,7 @@
               <w:rPr>
                 <w:rFonts w:ascii="Agency FB" w:hAnsi="Agency FB"/>
               </w:rPr>
-              <w:t>Units + Package</w:t>
+              <w:t>Units + Packages</w:t>
             </w:r>
           </w:p>
         </w:tc>
@@ -620,7 +662,7 @@
               <w:t xml:space="preserve">Manifested Quantity : </w:t>
             </w:r>
             <w:r>
-              <w:t>76 Units + Package</w:t>
+              <w:t>76 Units + Packages</w:t>
             </w:r>
           </w:p>
         </w:tc>
@@ -660,7 +702,21 @@
               <w:t xml:space="preserve">Received:    </w:t>
             </w:r>
             <w:r>
-              <w:t>Packaging damaged on board</w:t>
+              <w:t>Units</w:t>
+            </w:r>
+          </w:p>
+          <w:p>
+            <w:pPr>
+              <w:jc w:val="left"/>
+            </w:pPr>
+            <w:r>
+              <w:rPr>
+                <w:b/>
+              </w:rPr>
+              <w:t xml:space="preserve">Received:    </w:t>
+            </w:r>
+            <w:r>
+              <w:t>Units Damaged on board</w:t>
             </w:r>
           </w:p>
         </w:tc>
@@ -687,7 +743,7 @@
               <w:t xml:space="preserve">Total Received: </w:t>
             </w:r>
             <w:r>
-              <w:t xml:space="preserve"> 00  Units + Package</w:t>
+              <w:t xml:space="preserve"> 00  Units + Packages</w:t>
             </w:r>
           </w:p>
         </w:tc>
@@ -781,7 +837,7 @@
               <w:rPr>
                 <w:rFonts w:ascii="Agency FB" w:hAnsi="Agency FB"/>
               </w:rPr>
-              <w:t>Units + Package</w:t>
+              <w:t>Units + Packages</w:t>
             </w:r>
           </w:p>
         </w:tc>
@@ -802,7 +858,7 @@
               <w:t xml:space="preserve">Manifested Quantity : </w:t>
             </w:r>
             <w:r>
-              <w:t>01 Units + Package</w:t>
+              <w:t>01 Units + Packages</w:t>
             </w:r>
           </w:p>
         </w:tc>
@@ -842,7 +898,21 @@
               <w:t xml:space="preserve">Received:    </w:t>
             </w:r>
             <w:r>
-              <w:t>Packaging damaged on board</w:t>
+              <w:t>Units</w:t>
+            </w:r>
+          </w:p>
+          <w:p>
+            <w:pPr>
+              <w:jc w:val="left"/>
+            </w:pPr>
+            <w:r>
+              <w:rPr>
+                <w:b/>
+              </w:rPr>
+              <w:t xml:space="preserve">Received:    </w:t>
+            </w:r>
+            <w:r>
+              <w:t>Units Damaged on board</w:t>
             </w:r>
           </w:p>
         </w:tc>
@@ -869,7 +939,7 @@
               <w:t xml:space="preserve">Total Received: </w:t>
             </w:r>
             <w:r>
-              <w:t xml:space="preserve"> 00  Units + Package</w:t>
+              <w:t xml:space="preserve"> 00  Units + Packages</w:t>
             </w:r>
           </w:p>
         </w:tc>
@@ -963,7 +1033,7 @@
               <w:rPr>
                 <w:rFonts w:ascii="Agency FB" w:hAnsi="Agency FB"/>
               </w:rPr>
-              <w:t>Units + Package</w:t>
+              <w:t>Units + Packages</w:t>
             </w:r>
           </w:p>
         </w:tc>
@@ -984,7 +1054,7 @@
               <w:t xml:space="preserve">Manifested Quantity : </w:t>
             </w:r>
             <w:r>
-              <w:t>01 Units + Package</w:t>
+              <w:t>01 Units + Packages</w:t>
             </w:r>
           </w:p>
         </w:tc>
@@ -1024,7 +1094,21 @@
               <w:t xml:space="preserve">Received:    </w:t>
             </w:r>
             <w:r>
-              <w:t>Packaging damaged on board</w:t>
+              <w:t>Units</w:t>
+            </w:r>
+          </w:p>
+          <w:p>
+            <w:pPr>
+              <w:jc w:val="left"/>
+            </w:pPr>
+            <w:r>
+              <w:rPr>
+                <w:b/>
+              </w:rPr>
+              <w:t xml:space="preserve">Received:    </w:t>
+            </w:r>
+            <w:r>
+              <w:t>Units Damaged on board</w:t>
             </w:r>
           </w:p>
         </w:tc>
@@ -1051,7 +1135,7 @@
               <w:t xml:space="preserve">Total Received: </w:t>
             </w:r>
             <w:r>
-              <w:t xml:space="preserve"> 00  Units + Package</w:t>
+              <w:t xml:space="preserve"> 00  Units + Packages</w:t>
             </w:r>
           </w:p>
         </w:tc>
@@ -1145,7 +1229,7 @@
               <w:rPr>
                 <w:rFonts w:ascii="Agency FB" w:hAnsi="Agency FB"/>
               </w:rPr>
-              <w:t>Units + Package</w:t>
+              <w:t>Units + Packages</w:t>
             </w:r>
           </w:p>
         </w:tc>
@@ -1166,7 +1250,7 @@
               <w:t xml:space="preserve">Manifested Quantity : </w:t>
             </w:r>
             <w:r>
-              <w:t>03 Units + Package</w:t>
+              <w:t>03 Units + Packages</w:t>
             </w:r>
           </w:p>
         </w:tc>
@@ -1206,7 +1290,21 @@
               <w:t xml:space="preserve">Received:    </w:t>
             </w:r>
             <w:r>
-              <w:t>Packaging damaged on board</w:t>
+              <w:t>Units</w:t>
+            </w:r>
+          </w:p>
+          <w:p>
+            <w:pPr>
+              <w:jc w:val="left"/>
+            </w:pPr>
+            <w:r>
+              <w:rPr>
+                <w:b/>
+              </w:rPr>
+              <w:t xml:space="preserve">Received:    </w:t>
+            </w:r>
+            <w:r>
+              <w:t>Units Damaged on board</w:t>
             </w:r>
           </w:p>
         </w:tc>
@@ -1233,7 +1331,7 @@
               <w:t xml:space="preserve">Total Received: </w:t>
             </w:r>
             <w:r>
-              <w:t xml:space="preserve"> 00  Units + Package</w:t>
+              <w:t xml:space="preserve"> 00  Units + Packages</w:t>
             </w:r>
           </w:p>
         </w:tc>
@@ -1327,7 +1425,7 @@
               <w:rPr>
                 <w:rFonts w:ascii="Agency FB" w:hAnsi="Agency FB"/>
               </w:rPr>
-              <w:t>Units + Package</w:t>
+              <w:t>Units + Packages</w:t>
             </w:r>
           </w:p>
         </w:tc>
@@ -1348,7 +1446,7 @@
               <w:t xml:space="preserve">Manifested Quantity : </w:t>
             </w:r>
             <w:r>
-              <w:t>04 Units + Package</w:t>
+              <w:t>04 Units + Packages</w:t>
             </w:r>
           </w:p>
         </w:tc>
@@ -1388,7 +1486,21 @@
               <w:t xml:space="preserve">Received:    </w:t>
             </w:r>
             <w:r>
-              <w:t>Packaging damaged on board</w:t>
+              <w:t>Units</w:t>
+            </w:r>
+          </w:p>
+          <w:p>
+            <w:pPr>
+              <w:jc w:val="left"/>
+            </w:pPr>
+            <w:r>
+              <w:rPr>
+                <w:b/>
+              </w:rPr>
+              <w:t xml:space="preserve">Received:    </w:t>
+            </w:r>
+            <w:r>
+              <w:t>Units Damaged on board</w:t>
             </w:r>
           </w:p>
         </w:tc>
@@ -1415,7 +1527,7 @@
               <w:t xml:space="preserve">Total Received: </w:t>
             </w:r>
             <w:r>
-              <w:t xml:space="preserve"> 00  Units + Package</w:t>
+              <w:t xml:space="preserve"> 00  Units + Packages</w:t>
             </w:r>
           </w:p>
         </w:tc>
@@ -1509,7 +1621,7 @@
               <w:rPr>
                 <w:rFonts w:ascii="Agency FB" w:hAnsi="Agency FB"/>
               </w:rPr>
-              <w:t>Units + Package</w:t>
+              <w:t>Units + Packages</w:t>
             </w:r>
           </w:p>
         </w:tc>
@@ -1530,7 +1642,7 @@
               <w:t xml:space="preserve">Manifested Quantity : </w:t>
             </w:r>
             <w:r>
-              <w:t>01 Units + Package</w:t>
+              <w:t>01 Units + Packages</w:t>
             </w:r>
           </w:p>
         </w:tc>
@@ -1570,7 +1682,21 @@
               <w:t xml:space="preserve">Received:    </w:t>
             </w:r>
             <w:r>
-              <w:t>Packaging damaged on board</w:t>
+              <w:t>Units</w:t>
+            </w:r>
+          </w:p>
+          <w:p>
+            <w:pPr>
+              <w:jc w:val="left"/>
+            </w:pPr>
+            <w:r>
+              <w:rPr>
+                <w:b/>
+              </w:rPr>
+              <w:t xml:space="preserve">Received:    </w:t>
+            </w:r>
+            <w:r>
+              <w:t>Units Damaged on board</w:t>
             </w:r>
           </w:p>
         </w:tc>
@@ -1597,7 +1723,7 @@
               <w:t xml:space="preserve">Total Received: </w:t>
             </w:r>
             <w:r>
-              <w:t xml:space="preserve"> 00  Units + Package</w:t>
+              <w:t xml:space="preserve"> 00  Units + Packages</w:t>
             </w:r>
           </w:p>
         </w:tc>
@@ -1691,7 +1817,7 @@
               <w:rPr>
                 <w:rFonts w:ascii="Agency FB" w:hAnsi="Agency FB"/>
               </w:rPr>
-              <w:t>Units + Package</w:t>
+              <w:t>Units + Packages</w:t>
             </w:r>
           </w:p>
         </w:tc>
@@ -1712,7 +1838,7 @@
               <w:t xml:space="preserve">Manifested Quantity : </w:t>
             </w:r>
             <w:r>
-              <w:t>06 Units + Package</w:t>
+              <w:t>06 Units + Packages</w:t>
             </w:r>
           </w:p>
         </w:tc>
@@ -1752,7 +1878,21 @@
               <w:t xml:space="preserve">Received:    </w:t>
             </w:r>
             <w:r>
-              <w:t>Packaging damaged on board</w:t>
+              <w:t>Units</w:t>
+            </w:r>
+          </w:p>
+          <w:p>
+            <w:pPr>
+              <w:jc w:val="left"/>
+            </w:pPr>
+            <w:r>
+              <w:rPr>
+                <w:b/>
+              </w:rPr>
+              <w:t xml:space="preserve">Received:    </w:t>
+            </w:r>
+            <w:r>
+              <w:t>Units Damaged on board</w:t>
             </w:r>
           </w:p>
         </w:tc>
@@ -1779,7 +1919,7 @@
               <w:t xml:space="preserve">Total Received: </w:t>
             </w:r>
             <w:r>
-              <w:t xml:space="preserve"> 00  Units + Package</w:t>
+              <w:t xml:space="preserve"> 00  Units + Packages</w:t>
             </w:r>
           </w:p>
         </w:tc>
@@ -1873,7 +2013,7 @@
               <w:rPr>
                 <w:rFonts w:ascii="Agency FB" w:hAnsi="Agency FB"/>
               </w:rPr>
-              <w:t>Units + Package</w:t>
+              <w:t>Units + Packages</w:t>
             </w:r>
           </w:p>
         </w:tc>
@@ -1894,7 +2034,7 @@
               <w:t xml:space="preserve">Manifested Quantity : </w:t>
             </w:r>
             <w:r>
-              <w:t>02 Units + Package</w:t>
+              <w:t>02 Units + Packages</w:t>
             </w:r>
           </w:p>
         </w:tc>
@@ -1934,7 +2074,21 @@
               <w:t xml:space="preserve">Received:    </w:t>
             </w:r>
             <w:r>
-              <w:t>Packaging damaged on board</w:t>
+              <w:t>Units</w:t>
+            </w:r>
+          </w:p>
+          <w:p>
+            <w:pPr>
+              <w:jc w:val="left"/>
+            </w:pPr>
+            <w:r>
+              <w:rPr>
+                <w:b/>
+              </w:rPr>
+              <w:t xml:space="preserve">Received:    </w:t>
+            </w:r>
+            <w:r>
+              <w:t>Units Damaged on board</w:t>
             </w:r>
           </w:p>
         </w:tc>
@@ -1961,7 +2115,7 @@
               <w:t xml:space="preserve">Total Received: </w:t>
             </w:r>
             <w:r>
-              <w:t xml:space="preserve"> 00  Units + Package</w:t>
+              <w:t xml:space="preserve"> 00  Units + Packages</w:t>
             </w:r>
           </w:p>
         </w:tc>
@@ -2055,7 +2209,7 @@
               <w:rPr>
                 <w:rFonts w:ascii="Agency FB" w:hAnsi="Agency FB"/>
               </w:rPr>
-              <w:t>Units + Package</w:t>
+              <w:t>TOLES</w:t>
             </w:r>
           </w:p>
         </w:tc>
@@ -2076,7 +2230,7 @@
               <w:t xml:space="preserve">Manifested Quantity : </w:t>
             </w:r>
             <w:r>
-              <w:t>211 Units + Package</w:t>
+              <w:t>211 TOLES</w:t>
             </w:r>
           </w:p>
         </w:tc>
@@ -2143,7 +2297,7 @@
               <w:t xml:space="preserve">Total Received: </w:t>
             </w:r>
             <w:r>
-              <w:t xml:space="preserve"> 00  Units + Package</w:t>
+              <w:t xml:space="preserve"> 00  TOLES</w:t>
             </w:r>
           </w:p>
         </w:tc>
@@ -2237,7 +2391,7 @@
               <w:rPr>
                 <w:rFonts w:ascii="Agency FB" w:hAnsi="Agency FB"/>
               </w:rPr>
-              <w:t>Units + Package</w:t>
+              <w:t>Units + Packages</w:t>
             </w:r>
           </w:p>
         </w:tc>
@@ -2258,7 +2412,7 @@
               <w:t xml:space="preserve">Manifested Quantity : </w:t>
             </w:r>
             <w:r>
-              <w:t>01 Units + Package</w:t>
+              <w:t>01 Units + Packages</w:t>
             </w:r>
           </w:p>
         </w:tc>
@@ -2298,7 +2452,21 @@
               <w:t xml:space="preserve">Received:    </w:t>
             </w:r>
             <w:r>
-              <w:t>Packaging damaged on board</w:t>
+              <w:t>Units</w:t>
+            </w:r>
+          </w:p>
+          <w:p>
+            <w:pPr>
+              <w:jc w:val="left"/>
+            </w:pPr>
+            <w:r>
+              <w:rPr>
+                <w:b/>
+              </w:rPr>
+              <w:t xml:space="preserve">Received:    </w:t>
+            </w:r>
+            <w:r>
+              <w:t>Units Damaged on board</w:t>
             </w:r>
           </w:p>
         </w:tc>
@@ -2325,7 +2493,7 @@
               <w:t xml:space="preserve">Total Received: </w:t>
             </w:r>
             <w:r>
-              <w:t xml:space="preserve"> 00  Units + Package</w:t>
+              <w:t xml:space="preserve"> 00  Units + Packages</w:t>
             </w:r>
           </w:p>
         </w:tc>
@@ -2419,7 +2587,7 @@
               <w:rPr>
                 <w:rFonts w:ascii="Agency FB" w:hAnsi="Agency FB"/>
               </w:rPr>
-              <w:t>Units + Package</w:t>
+              <w:t>Units + Packages</w:t>
             </w:r>
           </w:p>
         </w:tc>
@@ -2440,7 +2608,7 @@
               <w:t xml:space="preserve">Manifested Quantity : </w:t>
             </w:r>
             <w:r>
-              <w:t>10 Units + Package</w:t>
+              <w:t>10 Units + Packages</w:t>
             </w:r>
           </w:p>
         </w:tc>
@@ -2480,7 +2648,21 @@
               <w:t xml:space="preserve">Received:    </w:t>
             </w:r>
             <w:r>
-              <w:t>Packaging damaged on board</w:t>
+              <w:t>Units</w:t>
+            </w:r>
+          </w:p>
+          <w:p>
+            <w:pPr>
+              <w:jc w:val="left"/>
+            </w:pPr>
+            <w:r>
+              <w:rPr>
+                <w:b/>
+              </w:rPr>
+              <w:t xml:space="preserve">Received:    </w:t>
+            </w:r>
+            <w:r>
+              <w:t>Units Damaged on board</w:t>
             </w:r>
           </w:p>
         </w:tc>
@@ -2507,7 +2689,7 @@
               <w:t xml:space="preserve">Total Received: </w:t>
             </w:r>
             <w:r>
-              <w:t xml:space="preserve"> 00  Units + Package</w:t>
+              <w:t xml:space="preserve"> 00  Units + Packages</w:t>
             </w:r>
           </w:p>
         </w:tc>
@@ -2601,7 +2783,7 @@
               <w:rPr>
                 <w:rFonts w:ascii="Agency FB" w:hAnsi="Agency FB"/>
               </w:rPr>
-              <w:t>Units + Package</w:t>
+              <w:t>Units + Packages</w:t>
             </w:r>
           </w:p>
         </w:tc>
@@ -2622,7 +2804,7 @@
               <w:t xml:space="preserve">Manifested Quantity : </w:t>
             </w:r>
             <w:r>
-              <w:t>01 Units + Package</w:t>
+              <w:t>01 Units + Packages</w:t>
             </w:r>
           </w:p>
         </w:tc>
@@ -2662,7 +2844,21 @@
               <w:t xml:space="preserve">Received:    </w:t>
             </w:r>
             <w:r>
-              <w:t>Packaging damaged on board</w:t>
+              <w:t>Units</w:t>
+            </w:r>
+          </w:p>
+          <w:p>
+            <w:pPr>
+              <w:jc w:val="left"/>
+            </w:pPr>
+            <w:r>
+              <w:rPr>
+                <w:b/>
+              </w:rPr>
+              <w:t xml:space="preserve">Received:    </w:t>
+            </w:r>
+            <w:r>
+              <w:t>Units Damaged on board</w:t>
             </w:r>
           </w:p>
         </w:tc>
@@ -2689,7 +2885,7 @@
               <w:t xml:space="preserve">Total Received: </w:t>
             </w:r>
             <w:r>
-              <w:t xml:space="preserve"> 00  Units + Package</w:t>
+              <w:t xml:space="preserve"> 00  Units + Packages</w:t>
             </w:r>
           </w:p>
         </w:tc>
@@ -2783,7 +2979,7 @@
               <w:rPr>
                 <w:rFonts w:ascii="Agency FB" w:hAnsi="Agency FB"/>
               </w:rPr>
-              <w:t>Units + Package</w:t>
+              <w:t>Units + Packages</w:t>
             </w:r>
           </w:p>
         </w:tc>
@@ -2804,7 +3000,7 @@
               <w:t xml:space="preserve">Manifested Quantity : </w:t>
             </w:r>
             <w:r>
-              <w:t>01 Units + Package</w:t>
+              <w:t>01 Units + Packages</w:t>
             </w:r>
           </w:p>
         </w:tc>
@@ -2844,7 +3040,21 @@
               <w:t xml:space="preserve">Received:    </w:t>
             </w:r>
             <w:r>
-              <w:t>Packaging damaged on board</w:t>
+              <w:t>Units</w:t>
+            </w:r>
+          </w:p>
+          <w:p>
+            <w:pPr>
+              <w:jc w:val="left"/>
+            </w:pPr>
+            <w:r>
+              <w:rPr>
+                <w:b/>
+              </w:rPr>
+              <w:t xml:space="preserve">Received:    </w:t>
+            </w:r>
+            <w:r>
+              <w:t>Units Damaged on board</w:t>
             </w:r>
           </w:p>
         </w:tc>
@@ -2871,7 +3081,7 @@
               <w:t xml:space="preserve">Total Received: </w:t>
             </w:r>
             <w:r>
-              <w:t xml:space="preserve"> 00  Units + Package</w:t>
+              <w:t xml:space="preserve"> 00  Units + Packages</w:t>
             </w:r>
           </w:p>
         </w:tc>
@@ -2965,7 +3175,7 @@
               <w:rPr>
                 <w:rFonts w:ascii="Agency FB" w:hAnsi="Agency FB"/>
               </w:rPr>
-              <w:t>Units + Package</w:t>
+              <w:t>Units + Packages</w:t>
             </w:r>
           </w:p>
         </w:tc>
@@ -2986,7 +3196,7 @@
               <w:t xml:space="preserve">Manifested Quantity : </w:t>
             </w:r>
             <w:r>
-              <w:t>01 Units + Package</w:t>
+              <w:t>01 Units + Packages</w:t>
             </w:r>
           </w:p>
         </w:tc>
@@ -3026,7 +3236,21 @@
               <w:t xml:space="preserve">Received:    </w:t>
             </w:r>
             <w:r>
-              <w:t>Packaging damaged on board</w:t>
+              <w:t>Units</w:t>
+            </w:r>
+          </w:p>
+          <w:p>
+            <w:pPr>
+              <w:jc w:val="left"/>
+            </w:pPr>
+            <w:r>
+              <w:rPr>
+                <w:b/>
+              </w:rPr>
+              <w:t xml:space="preserve">Received:    </w:t>
+            </w:r>
+            <w:r>
+              <w:t>Units Damaged on board</w:t>
             </w:r>
           </w:p>
         </w:tc>
@@ -3053,7 +3277,7 @@
               <w:t xml:space="preserve">Total Received: </w:t>
             </w:r>
             <w:r>
-              <w:t xml:space="preserve"> 00  Units + Package</w:t>
+              <w:t xml:space="preserve"> 00  Units + Packages</w:t>
             </w:r>
           </w:p>
         </w:tc>
@@ -3147,7 +3371,7 @@
               <w:rPr>
                 <w:rFonts w:ascii="Agency FB" w:hAnsi="Agency FB"/>
               </w:rPr>
-              <w:t>Units + Package</w:t>
+              <w:t>Units + Packages</w:t>
             </w:r>
           </w:p>
         </w:tc>
@@ -3168,7 +3392,7 @@
               <w:t xml:space="preserve">Manifested Quantity : </w:t>
             </w:r>
             <w:r>
-              <w:t>02 Units + Package</w:t>
+              <w:t>02 Units + Packages</w:t>
             </w:r>
           </w:p>
         </w:tc>
@@ -3208,7 +3432,21 @@
               <w:t xml:space="preserve">Received:    </w:t>
             </w:r>
             <w:r>
-              <w:t>Packaging damaged on board</w:t>
+              <w:t>Units</w:t>
+            </w:r>
+          </w:p>
+          <w:p>
+            <w:pPr>
+              <w:jc w:val="left"/>
+            </w:pPr>
+            <w:r>
+              <w:rPr>
+                <w:b/>
+              </w:rPr>
+              <w:t xml:space="preserve">Received:    </w:t>
+            </w:r>
+            <w:r>
+              <w:t>Units Damaged on board</w:t>
             </w:r>
           </w:p>
         </w:tc>
@@ -3235,7 +3473,7 @@
               <w:t xml:space="preserve">Total Received: </w:t>
             </w:r>
             <w:r>
-              <w:t xml:space="preserve"> 00  Units + Package</w:t>
+              <w:t xml:space="preserve"> 00  Units + Packages</w:t>
             </w:r>
           </w:p>
         </w:tc>
@@ -3329,7 +3567,7 @@
               <w:rPr>
                 <w:rFonts w:ascii="Agency FB" w:hAnsi="Agency FB"/>
               </w:rPr>
-              <w:t>Units + Package</w:t>
+              <w:t>Units + Packages</w:t>
             </w:r>
           </w:p>
         </w:tc>
@@ -3350,7 +3588,7 @@
               <w:t xml:space="preserve">Manifested Quantity : </w:t>
             </w:r>
             <w:r>
-              <w:t>04 Units + Package</w:t>
+              <w:t>04 Units + Packages</w:t>
             </w:r>
           </w:p>
         </w:tc>
@@ -3390,7 +3628,21 @@
               <w:t xml:space="preserve">Received:    </w:t>
             </w:r>
             <w:r>
-              <w:t>Packaging damaged on board</w:t>
+              <w:t>Units</w:t>
+            </w:r>
+          </w:p>
+          <w:p>
+            <w:pPr>
+              <w:jc w:val="left"/>
+            </w:pPr>
+            <w:r>
+              <w:rPr>
+                <w:b/>
+              </w:rPr>
+              <w:t xml:space="preserve">Received:    </w:t>
+            </w:r>
+            <w:r>
+              <w:t>Units Damaged on board</w:t>
             </w:r>
           </w:p>
         </w:tc>
@@ -3417,7 +3669,7 @@
               <w:t xml:space="preserve">Total Received: </w:t>
             </w:r>
             <w:r>
-              <w:t xml:space="preserve"> 00  Units + Package</w:t>
+              <w:t xml:space="preserve"> 00  Units + Packages</w:t>
             </w:r>
           </w:p>
         </w:tc>
@@ -3511,7 +3763,7 @@
               <w:rPr>
                 <w:rFonts w:ascii="Agency FB" w:hAnsi="Agency FB"/>
               </w:rPr>
-              <w:t>Units + Package</w:t>
+              <w:t>Units + Packages</w:t>
             </w:r>
           </w:p>
         </w:tc>
@@ -3532,7 +3784,7 @@
               <w:t xml:space="preserve">Manifested Quantity : </w:t>
             </w:r>
             <w:r>
-              <w:t>02 Units + Package</w:t>
+              <w:t>02 Units + Packages</w:t>
             </w:r>
           </w:p>
         </w:tc>
@@ -3572,7 +3824,21 @@
               <w:t xml:space="preserve">Received:    </w:t>
             </w:r>
             <w:r>
-              <w:t>Packaging damaged on board</w:t>
+              <w:t>Units</w:t>
+            </w:r>
+          </w:p>
+          <w:p>
+            <w:pPr>
+              <w:jc w:val="left"/>
+            </w:pPr>
+            <w:r>
+              <w:rPr>
+                <w:b/>
+              </w:rPr>
+              <w:t xml:space="preserve">Received:    </w:t>
+            </w:r>
+            <w:r>
+              <w:t>Units Damaged on board</w:t>
             </w:r>
           </w:p>
         </w:tc>
@@ -3599,7 +3865,7 @@
               <w:t xml:space="preserve">Total Received: </w:t>
             </w:r>
             <w:r>
-              <w:t xml:space="preserve"> 00  Units + Package</w:t>
+              <w:t xml:space="preserve"> 00  Units + Packages</w:t>
             </w:r>
           </w:p>
         </w:tc>
@@ -3693,7 +3959,7 @@
               <w:rPr>
                 <w:rFonts w:ascii="Agency FB" w:hAnsi="Agency FB"/>
               </w:rPr>
-              <w:t>Units + Package</w:t>
+              <w:t>CTP</w:t>
             </w:r>
           </w:p>
         </w:tc>
@@ -3714,7 +3980,7 @@
               <w:t xml:space="preserve">Manifested Quantity : </w:t>
             </w:r>
             <w:r>
-              <w:t>4264 Units + Package</w:t>
+              <w:t>4264 CTP</w:t>
             </w:r>
           </w:p>
         </w:tc>
@@ -3754,7 +4020,35 @@
               <w:t xml:space="preserve">Received:    </w:t>
             </w:r>
             <w:r>
-              <w:t>Packaging damaged on board</w:t>
+              <w:t>Crates of CTP Found Dismembered on board</w:t>
+            </w:r>
+          </w:p>
+          <w:p>
+            <w:pPr>
+              <w:jc w:val="left"/>
+            </w:pPr>
+            <w:r>
+              <w:rPr>
+                <w:b/>
+              </w:rPr>
+              <w:t xml:space="preserve">Received:    </w:t>
+            </w:r>
+            <w:r>
+              <w:t>Crates of CTP wet on board (Packing and/or Contents)</w:t>
+            </w:r>
+          </w:p>
+          <w:p>
+            <w:pPr>
+              <w:jc w:val="left"/>
+            </w:pPr>
+            <w:r>
+              <w:rPr>
+                <w:b/>
+              </w:rPr>
+              <w:t xml:space="preserve">Received:    </w:t>
+            </w:r>
+            <w:r>
+              <w:t>Crates of CTP moldy on board (Packing and/or Contents)</w:t>
             </w:r>
           </w:p>
         </w:tc>
@@ -3781,7 +4075,7 @@
               <w:t xml:space="preserve">Total Received: </w:t>
             </w:r>
             <w:r>
-              <w:t xml:space="preserve"> 00  Units + Package</w:t>
+              <w:t xml:space="preserve"> 00  Crates of CTP</w:t>
             </w:r>
           </w:p>
         </w:tc>
@@ -3875,7 +4169,7 @@
               <w:rPr>
                 <w:rFonts w:ascii="Agency FB" w:hAnsi="Agency FB"/>
               </w:rPr>
-              <w:t>Units + Package</w:t>
+              <w:t>CTP</w:t>
             </w:r>
           </w:p>
         </w:tc>
@@ -3896,7 +4190,7 @@
               <w:t xml:space="preserve">Manifested Quantity : </w:t>
             </w:r>
             <w:r>
-              <w:t>3513 Units + Package</w:t>
+              <w:t>3513 CTP</w:t>
             </w:r>
           </w:p>
         </w:tc>
@@ -3936,7 +4230,35 @@
               <w:t xml:space="preserve">Received:    </w:t>
             </w:r>
             <w:r>
-              <w:t>Packaging damaged on board</w:t>
+              <w:t>Crates of CTP Found Dismembered on board</w:t>
+            </w:r>
+          </w:p>
+          <w:p>
+            <w:pPr>
+              <w:jc w:val="left"/>
+            </w:pPr>
+            <w:r>
+              <w:rPr>
+                <w:b/>
+              </w:rPr>
+              <w:t xml:space="preserve">Received:    </w:t>
+            </w:r>
+            <w:r>
+              <w:t>Crates of CTP wet on board (Packing and/or Contents)</w:t>
+            </w:r>
+          </w:p>
+          <w:p>
+            <w:pPr>
+              <w:jc w:val="left"/>
+            </w:pPr>
+            <w:r>
+              <w:rPr>
+                <w:b/>
+              </w:rPr>
+              <w:t xml:space="preserve">Received:    </w:t>
+            </w:r>
+            <w:r>
+              <w:t>Crates of CTP moldy on board (Packing and/or Contents)</w:t>
             </w:r>
           </w:p>
         </w:tc>
@@ -3963,7 +4285,7 @@
               <w:t xml:space="preserve">Total Received: </w:t>
             </w:r>
             <w:r>
-              <w:t xml:space="preserve"> 00  Units + Package</w:t>
+              <w:t xml:space="preserve"> 00  Crates of CTP</w:t>
             </w:r>
           </w:p>
         </w:tc>
@@ -4057,7 +4379,7 @@
               <w:rPr>
                 <w:rFonts w:ascii="Agency FB" w:hAnsi="Agency FB"/>
               </w:rPr>
-              <w:t>Units + Package</w:t>
+              <w:t>Units + Packages</w:t>
             </w:r>
           </w:p>
         </w:tc>
@@ -4078,7 +4400,7 @@
               <w:t xml:space="preserve">Manifested Quantity : </w:t>
             </w:r>
             <w:r>
-              <w:t>03 Units + Package</w:t>
+              <w:t>03 Units + Packages</w:t>
             </w:r>
           </w:p>
         </w:tc>
@@ -4118,7 +4440,21 @@
               <w:t xml:space="preserve">Received:    </w:t>
             </w:r>
             <w:r>
-              <w:t>Packaging damaged on board</w:t>
+              <w:t>Units</w:t>
+            </w:r>
+          </w:p>
+          <w:p>
+            <w:pPr>
+              <w:jc w:val="left"/>
+            </w:pPr>
+            <w:r>
+              <w:rPr>
+                <w:b/>
+              </w:rPr>
+              <w:t xml:space="preserve">Received:    </w:t>
+            </w:r>
+            <w:r>
+              <w:t>Units Damaged on board</w:t>
             </w:r>
           </w:p>
         </w:tc>
@@ -4145,7 +4481,7 @@
               <w:t xml:space="preserve">Total Received: </w:t>
             </w:r>
             <w:r>
-              <w:t xml:space="preserve"> 00  Units + Package</w:t>
+              <w:t xml:space="preserve"> 00  Units + Packages</w:t>
             </w:r>
           </w:p>
         </w:tc>
@@ -4239,7 +4575,7 @@
               <w:rPr>
                 <w:rFonts w:ascii="Agency FB" w:hAnsi="Agency FB"/>
               </w:rPr>
-              <w:t>Units + Package</w:t>
+              <w:t>TUBES</w:t>
             </w:r>
           </w:p>
         </w:tc>
@@ -4260,7 +4596,7 @@
               <w:t xml:space="preserve">Manifested Quantity : </w:t>
             </w:r>
             <w:r>
-              <w:t>7438 Units + Package</w:t>
+              <w:t>7438 TUBES</w:t>
             </w:r>
           </w:p>
         </w:tc>
@@ -4327,7 +4663,7 @@
               <w:t xml:space="preserve">Total Received: </w:t>
             </w:r>
             <w:r>
-              <w:t xml:space="preserve"> 00  Units + Package</w:t>
+              <w:t xml:space="preserve"> 00  TUBES</w:t>
             </w:r>
           </w:p>
         </w:tc>
@@ -4421,7 +4757,7 @@
               <w:rPr>
                 <w:rFonts w:ascii="Agency FB" w:hAnsi="Agency FB"/>
               </w:rPr>
-              <w:t>Units + Package</w:t>
+              <w:t>Units + Packages</w:t>
             </w:r>
           </w:p>
         </w:tc>
@@ -4442,7 +4778,7 @@
               <w:t xml:space="preserve">Manifested Quantity : </w:t>
             </w:r>
             <w:r>
-              <w:t>01 Units + Package</w:t>
+              <w:t>01 Units + Packages</w:t>
             </w:r>
           </w:p>
         </w:tc>
@@ -4482,7 +4818,21 @@
               <w:t xml:space="preserve">Received:    </w:t>
             </w:r>
             <w:r>
-              <w:t>Packaging damaged on board</w:t>
+              <w:t>Units</w:t>
+            </w:r>
+          </w:p>
+          <w:p>
+            <w:pPr>
+              <w:jc w:val="left"/>
+            </w:pPr>
+            <w:r>
+              <w:rPr>
+                <w:b/>
+              </w:rPr>
+              <w:t xml:space="preserve">Received:    </w:t>
+            </w:r>
+            <w:r>
+              <w:t>Units Damaged on board</w:t>
             </w:r>
           </w:p>
         </w:tc>
@@ -4509,7 +4859,7 @@
               <w:t xml:space="preserve">Total Received: </w:t>
             </w:r>
             <w:r>
-              <w:t xml:space="preserve"> 00  Units + Package</w:t>
+              <w:t xml:space="preserve"> 00  Units + Packages</w:t>
             </w:r>
           </w:p>
         </w:tc>
@@ -4603,7 +4953,7 @@
               <w:rPr>
                 <w:rFonts w:ascii="Agency FB" w:hAnsi="Agency FB"/>
               </w:rPr>
-              <w:t>Units + Package</w:t>
+              <w:t>Units + Packages</w:t>
             </w:r>
           </w:p>
         </w:tc>
@@ -4624,7 +4974,7 @@
               <w:t xml:space="preserve">Manifested Quantity : </w:t>
             </w:r>
             <w:r>
-              <w:t>06 Units + Package</w:t>
+              <w:t>06 Units + Packages</w:t>
             </w:r>
           </w:p>
         </w:tc>
@@ -4664,7 +5014,21 @@
               <w:t xml:space="preserve">Received:    </w:t>
             </w:r>
             <w:r>
-              <w:t>Packaging damaged on board</w:t>
+              <w:t>Units</w:t>
+            </w:r>
+          </w:p>
+          <w:p>
+            <w:pPr>
+              <w:jc w:val="left"/>
+            </w:pPr>
+            <w:r>
+              <w:rPr>
+                <w:b/>
+              </w:rPr>
+              <w:t xml:space="preserve">Received:    </w:t>
+            </w:r>
+            <w:r>
+              <w:t>Units Damaged on board</w:t>
             </w:r>
           </w:p>
         </w:tc>
@@ -4691,7 +5055,7 @@
               <w:t xml:space="preserve">Total Received: </w:t>
             </w:r>
             <w:r>
-              <w:t xml:space="preserve"> 00  Units + Package</w:t>
+              <w:t xml:space="preserve"> 00  Units + Packages</w:t>
             </w:r>
           </w:p>
         </w:tc>
@@ -4785,7 +5149,7 @@
               <w:rPr>
                 <w:rFonts w:ascii="Agency FB" w:hAnsi="Agency FB"/>
               </w:rPr>
-              <w:t>Units + Package</w:t>
+              <w:t>Units + Packages</w:t>
             </w:r>
           </w:p>
         </w:tc>
@@ -4806,7 +5170,7 @@
               <w:t xml:space="preserve">Manifested Quantity : </w:t>
             </w:r>
             <w:r>
-              <w:t>03 Units + Package</w:t>
+              <w:t>03 Units + Packages</w:t>
             </w:r>
           </w:p>
         </w:tc>
@@ -4846,7 +5210,21 @@
               <w:t xml:space="preserve">Received:    </w:t>
             </w:r>
             <w:r>
-              <w:t>Packaging damaged on board</w:t>
+              <w:t>Units</w:t>
+            </w:r>
+          </w:p>
+          <w:p>
+            <w:pPr>
+              <w:jc w:val="left"/>
+            </w:pPr>
+            <w:r>
+              <w:rPr>
+                <w:b/>
+              </w:rPr>
+              <w:t xml:space="preserve">Received:    </w:t>
+            </w:r>
+            <w:r>
+              <w:t>Units Damaged on board</w:t>
             </w:r>
           </w:p>
         </w:tc>
@@ -4873,7 +5251,7 @@
               <w:t xml:space="preserve">Total Received: </w:t>
             </w:r>
             <w:r>
-              <w:t xml:space="preserve"> 00  Units + Package</w:t>
+              <w:t xml:space="preserve"> 00  Units + Packages</w:t>
             </w:r>
           </w:p>
         </w:tc>
@@ -4967,7 +5345,7 @@
               <w:rPr>
                 <w:rFonts w:ascii="Agency FB" w:hAnsi="Agency FB"/>
               </w:rPr>
-              <w:t>Units + Package</w:t>
+              <w:t>Units + Packages</w:t>
             </w:r>
           </w:p>
         </w:tc>
@@ -4988,7 +5366,7 @@
               <w:t xml:space="preserve">Manifested Quantity : </w:t>
             </w:r>
             <w:r>
-              <w:t>03 Units + Package</w:t>
+              <w:t>03 Units + Packages</w:t>
             </w:r>
           </w:p>
         </w:tc>
@@ -5028,7 +5406,21 @@
               <w:t xml:space="preserve">Received:    </w:t>
             </w:r>
             <w:r>
-              <w:t>Packaging damaged on board</w:t>
+              <w:t>Units</w:t>
+            </w:r>
+          </w:p>
+          <w:p>
+            <w:pPr>
+              <w:jc w:val="left"/>
+            </w:pPr>
+            <w:r>
+              <w:rPr>
+                <w:b/>
+              </w:rPr>
+              <w:t xml:space="preserve">Received:    </w:t>
+            </w:r>
+            <w:r>
+              <w:t>Units Damaged on board</w:t>
             </w:r>
           </w:p>
         </w:tc>
@@ -5055,7 +5447,7 @@
               <w:t xml:space="preserve">Total Received: </w:t>
             </w:r>
             <w:r>
-              <w:t xml:space="preserve"> 00  Units + Package</w:t>
+              <w:t xml:space="preserve"> 00  Units + Packages</w:t>
             </w:r>
           </w:p>
         </w:tc>
@@ -5149,7 +5541,7 @@
               <w:rPr>
                 <w:rFonts w:ascii="Agency FB" w:hAnsi="Agency FB"/>
               </w:rPr>
-              <w:t>Units + Package</w:t>
+              <w:t>Units + Packages</w:t>
             </w:r>
           </w:p>
         </w:tc>
@@ -5170,7 +5562,7 @@
               <w:t xml:space="preserve">Manifested Quantity : </w:t>
             </w:r>
             <w:r>
-              <w:t>03 Units + Package</w:t>
+              <w:t>03 Units + Packages</w:t>
             </w:r>
           </w:p>
         </w:tc>
@@ -5210,7 +5602,21 @@
               <w:t xml:space="preserve">Received:    </w:t>
             </w:r>
             <w:r>
-              <w:t>Packaging damaged on board</w:t>
+              <w:t>Units</w:t>
+            </w:r>
+          </w:p>
+          <w:p>
+            <w:pPr>
+              <w:jc w:val="left"/>
+            </w:pPr>
+            <w:r>
+              <w:rPr>
+                <w:b/>
+              </w:rPr>
+              <w:t xml:space="preserve">Received:    </w:t>
+            </w:r>
+            <w:r>
+              <w:t>Units Damaged on board</w:t>
             </w:r>
           </w:p>
         </w:tc>
@@ -5237,7 +5643,7 @@
               <w:t xml:space="preserve">Total Received: </w:t>
             </w:r>
             <w:r>
-              <w:t xml:space="preserve"> 00  Units + Package</w:t>
+              <w:t xml:space="preserve"> 00  Units + Packages</w:t>
             </w:r>
           </w:p>
         </w:tc>
@@ -5331,7 +5737,7 @@
               <w:rPr>
                 <w:rFonts w:ascii="Agency FB" w:hAnsi="Agency FB"/>
               </w:rPr>
-              <w:t>Units + Package</w:t>
+              <w:t>Units + Packages</w:t>
             </w:r>
           </w:p>
         </w:tc>
@@ -5352,7 +5758,7 @@
               <w:t xml:space="preserve">Manifested Quantity : </w:t>
             </w:r>
             <w:r>
-              <w:t>03 Units + Package</w:t>
+              <w:t>03 Units + Packages</w:t>
             </w:r>
           </w:p>
         </w:tc>
@@ -5392,7 +5798,21 @@
               <w:t xml:space="preserve">Received:    </w:t>
             </w:r>
             <w:r>
-              <w:t>Packaging damaged on board</w:t>
+              <w:t>Units</w:t>
+            </w:r>
+          </w:p>
+          <w:p>
+            <w:pPr>
+              <w:jc w:val="left"/>
+            </w:pPr>
+            <w:r>
+              <w:rPr>
+                <w:b/>
+              </w:rPr>
+              <w:t xml:space="preserve">Received:    </w:t>
+            </w:r>
+            <w:r>
+              <w:t>Units Damaged on board</w:t>
             </w:r>
           </w:p>
         </w:tc>
@@ -5419,7 +5839,7 @@
               <w:t xml:space="preserve">Total Received: </w:t>
             </w:r>
             <w:r>
-              <w:t xml:space="preserve"> 00  Units + Package</w:t>
+              <w:t xml:space="preserve"> 00  Units + Packages</w:t>
             </w:r>
           </w:p>
         </w:tc>
@@ -5513,7 +5933,7 @@
               <w:rPr>
                 <w:rFonts w:ascii="Agency FB" w:hAnsi="Agency FB"/>
               </w:rPr>
-              <w:t>Units + Package</w:t>
+              <w:t>Units + Packages</w:t>
             </w:r>
           </w:p>
         </w:tc>
@@ -5534,7 +5954,7 @@
               <w:t xml:space="preserve">Manifested Quantity : </w:t>
             </w:r>
             <w:r>
-              <w:t>03 Units + Package</w:t>
+              <w:t>03 Units + Packages</w:t>
             </w:r>
           </w:p>
         </w:tc>
@@ -5574,7 +5994,21 @@
               <w:t xml:space="preserve">Received:    </w:t>
             </w:r>
             <w:r>
-              <w:t>Packaging damaged on board</w:t>
+              <w:t>Units</w:t>
+            </w:r>
+          </w:p>
+          <w:p>
+            <w:pPr>
+              <w:jc w:val="left"/>
+            </w:pPr>
+            <w:r>
+              <w:rPr>
+                <w:b/>
+              </w:rPr>
+              <w:t xml:space="preserve">Received:    </w:t>
+            </w:r>
+            <w:r>
+              <w:t>Units Damaged on board</w:t>
             </w:r>
           </w:p>
         </w:tc>
@@ -5601,7 +6035,7 @@
               <w:t xml:space="preserve">Total Received: </w:t>
             </w:r>
             <w:r>
-              <w:t xml:space="preserve"> 00  Units + Package</w:t>
+              <w:t xml:space="preserve"> 00  Units + Packages</w:t>
             </w:r>
           </w:p>
         </w:tc>
@@ -5695,7 +6129,7 @@
               <w:rPr>
                 <w:rFonts w:ascii="Agency FB" w:hAnsi="Agency FB"/>
               </w:rPr>
-              <w:t>Units + Package</w:t>
+              <w:t>Units + Packages</w:t>
             </w:r>
           </w:p>
         </w:tc>
@@ -5716,7 +6150,7 @@
               <w:t xml:space="preserve">Manifested Quantity : </w:t>
             </w:r>
             <w:r>
-              <w:t>02 Units + Package</w:t>
+              <w:t>02 Units + Packages</w:t>
             </w:r>
           </w:p>
         </w:tc>
@@ -5756,7 +6190,21 @@
               <w:t xml:space="preserve">Received:    </w:t>
             </w:r>
             <w:r>
-              <w:t>Packaging damaged on board</w:t>
+              <w:t>Units</w:t>
+            </w:r>
+          </w:p>
+          <w:p>
+            <w:pPr>
+              <w:jc w:val="left"/>
+            </w:pPr>
+            <w:r>
+              <w:rPr>
+                <w:b/>
+              </w:rPr>
+              <w:t xml:space="preserve">Received:    </w:t>
+            </w:r>
+            <w:r>
+              <w:t>Units Damaged on board</w:t>
             </w:r>
           </w:p>
         </w:tc>
@@ -5783,7 +6231,7 @@
               <w:t xml:space="preserve">Total Received: </w:t>
             </w:r>
             <w:r>
-              <w:t xml:space="preserve"> 00  Units + Package</w:t>
+              <w:t xml:space="preserve"> 00  Units + Packages</w:t>
             </w:r>
           </w:p>
         </w:tc>
@@ -5877,7 +6325,7 @@
               <w:rPr>
                 <w:rFonts w:ascii="Agency FB" w:hAnsi="Agency FB"/>
               </w:rPr>
-              <w:t>Units + Package</w:t>
+              <w:t>Units + Packages</w:t>
             </w:r>
           </w:p>
         </w:tc>
@@ -5898,7 +6346,7 @@
               <w:t xml:space="preserve">Manifested Quantity : </w:t>
             </w:r>
             <w:r>
-              <w:t>01 Units + Package</w:t>
+              <w:t>01 Units + Packages</w:t>
             </w:r>
           </w:p>
         </w:tc>
@@ -5938,7 +6386,21 @@
               <w:t xml:space="preserve">Received:    </w:t>
             </w:r>
             <w:r>
-              <w:t>Packaging damaged on board</w:t>
+              <w:t>Units</w:t>
+            </w:r>
+          </w:p>
+          <w:p>
+            <w:pPr>
+              <w:jc w:val="left"/>
+            </w:pPr>
+            <w:r>
+              <w:rPr>
+                <w:b/>
+              </w:rPr>
+              <w:t xml:space="preserve">Received:    </w:t>
+            </w:r>
+            <w:r>
+              <w:t>Units Damaged on board</w:t>
             </w:r>
           </w:p>
         </w:tc>
@@ -5965,7 +6427,7 @@
               <w:t xml:space="preserve">Total Received: </w:t>
             </w:r>
             <w:r>
-              <w:t xml:space="preserve"> 00  Units + Package</w:t>
+              <w:t xml:space="preserve"> 00  Units + Packages</w:t>
             </w:r>
           </w:p>
         </w:tc>
@@ -6059,7 +6521,7 @@
               <w:rPr>
                 <w:rFonts w:ascii="Agency FB" w:hAnsi="Agency FB"/>
               </w:rPr>
-              <w:t>Units + Package</w:t>
+              <w:t>Units + Packages</w:t>
             </w:r>
           </w:p>
         </w:tc>
@@ -6080,7 +6542,7 @@
               <w:t xml:space="preserve">Manifested Quantity : </w:t>
             </w:r>
             <w:r>
-              <w:t>23 Units + Package</w:t>
+              <w:t>23 Units + Packages</w:t>
             </w:r>
           </w:p>
         </w:tc>
@@ -6120,7 +6582,21 @@
               <w:t xml:space="preserve">Received:    </w:t>
             </w:r>
             <w:r>
-              <w:t>Packaging damaged on board</w:t>
+              <w:t>Units</w:t>
+            </w:r>
+          </w:p>
+          <w:p>
+            <w:pPr>
+              <w:jc w:val="left"/>
+            </w:pPr>
+            <w:r>
+              <w:rPr>
+                <w:b/>
+              </w:rPr>
+              <w:t xml:space="preserve">Received:    </w:t>
+            </w:r>
+            <w:r>
+              <w:t>Units Damaged on board</w:t>
             </w:r>
           </w:p>
         </w:tc>
@@ -6147,7 +6623,7 @@
               <w:t xml:space="preserve">Total Received: </w:t>
             </w:r>
             <w:r>
-              <w:t xml:space="preserve"> 00  Units + Package</w:t>
+              <w:t xml:space="preserve"> 00  Units + Packages</w:t>
             </w:r>
           </w:p>
         </w:tc>
@@ -6241,7 +6717,7 @@
               <w:rPr>
                 <w:rFonts w:ascii="Agency FB" w:hAnsi="Agency FB"/>
               </w:rPr>
-              <w:t>Units + Package</w:t>
+              <w:t>Units + Packages</w:t>
             </w:r>
           </w:p>
         </w:tc>
@@ -6262,7 +6738,7 @@
               <w:t xml:space="preserve">Manifested Quantity : </w:t>
             </w:r>
             <w:r>
-              <w:t>01 Units + Package</w:t>
+              <w:t>01 Units + Packages</w:t>
             </w:r>
           </w:p>
         </w:tc>
@@ -6302,7 +6778,21 @@
               <w:t xml:space="preserve">Received:    </w:t>
             </w:r>
             <w:r>
-              <w:t>Packaging damaged on board</w:t>
+              <w:t>Units</w:t>
+            </w:r>
+          </w:p>
+          <w:p>
+            <w:pPr>
+              <w:jc w:val="left"/>
+            </w:pPr>
+            <w:r>
+              <w:rPr>
+                <w:b/>
+              </w:rPr>
+              <w:t xml:space="preserve">Received:    </w:t>
+            </w:r>
+            <w:r>
+              <w:t>Units Damaged on board</w:t>
             </w:r>
           </w:p>
         </w:tc>
@@ -6329,7 +6819,7 @@
               <w:t xml:space="preserve">Total Received: </w:t>
             </w:r>
             <w:r>
-              <w:t xml:space="preserve"> 00  Units + Package</w:t>
+              <w:t xml:space="preserve"> 00  Units + Packages</w:t>
             </w:r>
           </w:p>
         </w:tc>
@@ -6423,7 +6913,7 @@
               <w:rPr>
                 <w:rFonts w:ascii="Agency FB" w:hAnsi="Agency FB"/>
               </w:rPr>
-              <w:t>Units + Package</w:t>
+              <w:t>Units + Packages</w:t>
             </w:r>
           </w:p>
         </w:tc>
@@ -6444,7 +6934,7 @@
               <w:t xml:space="preserve">Manifested Quantity : </w:t>
             </w:r>
             <w:r>
-              <w:t>04 Units + Package</w:t>
+              <w:t>04 Units + Packages</w:t>
             </w:r>
           </w:p>
         </w:tc>
@@ -6484,7 +6974,21 @@
               <w:t xml:space="preserve">Received:    </w:t>
             </w:r>
             <w:r>
-              <w:t>Packaging damaged on board</w:t>
+              <w:t>Units</w:t>
+            </w:r>
+          </w:p>
+          <w:p>
+            <w:pPr>
+              <w:jc w:val="left"/>
+            </w:pPr>
+            <w:r>
+              <w:rPr>
+                <w:b/>
+              </w:rPr>
+              <w:t xml:space="preserve">Received:    </w:t>
+            </w:r>
+            <w:r>
+              <w:t>Units Damaged on board</w:t>
             </w:r>
           </w:p>
         </w:tc>
@@ -6511,7 +7015,7 @@
               <w:t xml:space="preserve">Total Received: </w:t>
             </w:r>
             <w:r>
-              <w:t xml:space="preserve"> 00  Units + Package</w:t>
+              <w:t xml:space="preserve"> 00  Units + Packages</w:t>
             </w:r>
           </w:p>
         </w:tc>
@@ -6605,7 +7109,7 @@
               <w:rPr>
                 <w:rFonts w:ascii="Agency FB" w:hAnsi="Agency FB"/>
               </w:rPr>
-              <w:t>Units + Package</w:t>
+              <w:t>Units + Packages</w:t>
             </w:r>
           </w:p>
         </w:tc>
@@ -6626,7 +7130,7 @@
               <w:t xml:space="preserve">Manifested Quantity : </w:t>
             </w:r>
             <w:r>
-              <w:t>03 Units + Package</w:t>
+              <w:t>03 Units + Packages</w:t>
             </w:r>
           </w:p>
         </w:tc>
@@ -6666,7 +7170,21 @@
               <w:t xml:space="preserve">Received:    </w:t>
             </w:r>
             <w:r>
-              <w:t>Packaging damaged on board</w:t>
+              <w:t>Units</w:t>
+            </w:r>
+          </w:p>
+          <w:p>
+            <w:pPr>
+              <w:jc w:val="left"/>
+            </w:pPr>
+            <w:r>
+              <w:rPr>
+                <w:b/>
+              </w:rPr>
+              <w:t xml:space="preserve">Received:    </w:t>
+            </w:r>
+            <w:r>
+              <w:t>Units Damaged on board</w:t>
             </w:r>
           </w:p>
         </w:tc>
@@ -6693,7 +7211,7 @@
               <w:t xml:space="preserve">Total Received: </w:t>
             </w:r>
             <w:r>
-              <w:t xml:space="preserve"> 00  Units + Package</w:t>
+              <w:t xml:space="preserve"> 00  Units + Packages</w:t>
             </w:r>
           </w:p>
         </w:tc>
@@ -6787,7 +7305,7 @@
               <w:rPr>
                 <w:rFonts w:ascii="Agency FB" w:hAnsi="Agency FB"/>
               </w:rPr>
-              <w:t>Units + Package</w:t>
+              <w:t>Units + Packages</w:t>
             </w:r>
           </w:p>
         </w:tc>
@@ -6808,7 +7326,7 @@
               <w:t xml:space="preserve">Manifested Quantity : </w:t>
             </w:r>
             <w:r>
-              <w:t>01 Units + Package</w:t>
+              <w:t>01 Units + Packages</w:t>
             </w:r>
           </w:p>
         </w:tc>
@@ -6848,7 +7366,21 @@
               <w:t xml:space="preserve">Received:    </w:t>
             </w:r>
             <w:r>
-              <w:t>Packaging damaged on board</w:t>
+              <w:t>Units</w:t>
+            </w:r>
+          </w:p>
+          <w:p>
+            <w:pPr>
+              <w:jc w:val="left"/>
+            </w:pPr>
+            <w:r>
+              <w:rPr>
+                <w:b/>
+              </w:rPr>
+              <w:t xml:space="preserve">Received:    </w:t>
+            </w:r>
+            <w:r>
+              <w:t>Units Damaged on board</w:t>
             </w:r>
           </w:p>
         </w:tc>
@@ -6875,7 +7407,7 @@
               <w:t xml:space="preserve">Total Received: </w:t>
             </w:r>
             <w:r>
-              <w:t xml:space="preserve"> 00  Units + Package</w:t>
+              <w:t xml:space="preserve"> 00  Units + Packages</w:t>
             </w:r>
           </w:p>
         </w:tc>
@@ -6969,7 +7501,7 @@
               <w:rPr>
                 <w:rFonts w:ascii="Agency FB" w:hAnsi="Agency FB"/>
               </w:rPr>
-              <w:t>Units + Package</w:t>
+              <w:t>Units + Packages</w:t>
             </w:r>
           </w:p>
         </w:tc>
@@ -6990,7 +7522,7 @@
               <w:t xml:space="preserve">Manifested Quantity : </w:t>
             </w:r>
             <w:r>
-              <w:t>01 Units + Package</w:t>
+              <w:t>01 Units + Packages</w:t>
             </w:r>
           </w:p>
         </w:tc>
@@ -7030,7 +7562,21 @@
               <w:t xml:space="preserve">Received:    </w:t>
             </w:r>
             <w:r>
-              <w:t>Packaging damaged on board</w:t>
+              <w:t>Units</w:t>
+            </w:r>
+          </w:p>
+          <w:p>
+            <w:pPr>
+              <w:jc w:val="left"/>
+            </w:pPr>
+            <w:r>
+              <w:rPr>
+                <w:b/>
+              </w:rPr>
+              <w:t xml:space="preserve">Received:    </w:t>
+            </w:r>
+            <w:r>
+              <w:t>Units Damaged on board</w:t>
             </w:r>
           </w:p>
         </w:tc>
@@ -7057,7 +7603,7 @@
               <w:t xml:space="preserve">Total Received: </w:t>
             </w:r>
             <w:r>
-              <w:t xml:space="preserve"> 00  Units + Package</w:t>
+              <w:t xml:space="preserve"> 00  Units + Packages</w:t>
             </w:r>
           </w:p>
         </w:tc>
@@ -7151,7 +7697,7 @@
               <w:rPr>
                 <w:rFonts w:ascii="Agency FB" w:hAnsi="Agency FB"/>
               </w:rPr>
-              <w:t>Units + Package</w:t>
+              <w:t>Units + Packages</w:t>
             </w:r>
           </w:p>
         </w:tc>
@@ -7172,7 +7718,7 @@
               <w:t xml:space="preserve">Manifested Quantity : </w:t>
             </w:r>
             <w:r>
-              <w:t>03 Units + Package</w:t>
+              <w:t>03 Units + Packages</w:t>
             </w:r>
           </w:p>
         </w:tc>
@@ -7212,7 +7758,21 @@
               <w:t xml:space="preserve">Received:    </w:t>
             </w:r>
             <w:r>
-              <w:t>Packaging damaged on board</w:t>
+              <w:t>Units</w:t>
+            </w:r>
+          </w:p>
+          <w:p>
+            <w:pPr>
+              <w:jc w:val="left"/>
+            </w:pPr>
+            <w:r>
+              <w:rPr>
+                <w:b/>
+              </w:rPr>
+              <w:t xml:space="preserve">Received:    </w:t>
+            </w:r>
+            <w:r>
+              <w:t>Units Damaged on board</w:t>
             </w:r>
           </w:p>
         </w:tc>
@@ -7239,7 +7799,7 @@
               <w:t xml:space="preserve">Total Received: </w:t>
             </w:r>
             <w:r>
-              <w:t xml:space="preserve"> 00  Units + Package</w:t>
+              <w:t xml:space="preserve"> 00  Units + Packages</w:t>
             </w:r>
           </w:p>
         </w:tc>
@@ -7333,7 +7893,7 @@
               <w:rPr>
                 <w:rFonts w:ascii="Agency FB" w:hAnsi="Agency FB"/>
               </w:rPr>
-              <w:t>Units + Package</w:t>
+              <w:t>Units + Packages</w:t>
             </w:r>
           </w:p>
         </w:tc>
@@ -7354,7 +7914,7 @@
               <w:t xml:space="preserve">Manifested Quantity : </w:t>
             </w:r>
             <w:r>
-              <w:t>02 Units + Package</w:t>
+              <w:t>02 Units + Packages</w:t>
             </w:r>
           </w:p>
         </w:tc>
@@ -7394,7 +7954,21 @@
               <w:t xml:space="preserve">Received:    </w:t>
             </w:r>
             <w:r>
-              <w:t>Packaging damaged on board</w:t>
+              <w:t>Units</w:t>
+            </w:r>
+          </w:p>
+          <w:p>
+            <w:pPr>
+              <w:jc w:val="left"/>
+            </w:pPr>
+            <w:r>
+              <w:rPr>
+                <w:b/>
+              </w:rPr>
+              <w:t xml:space="preserve">Received:    </w:t>
+            </w:r>
+            <w:r>
+              <w:t>Units Damaged on board</w:t>
             </w:r>
           </w:p>
         </w:tc>
@@ -7421,7 +7995,7 @@
               <w:t xml:space="preserve">Total Received: </w:t>
             </w:r>
             <w:r>
-              <w:t xml:space="preserve"> 00  Units + Package</w:t>
+              <w:t xml:space="preserve"> 00  Units + Packages</w:t>
             </w:r>
           </w:p>
         </w:tc>
@@ -7515,7 +8089,7 @@
               <w:rPr>
                 <w:rFonts w:ascii="Agency FB" w:hAnsi="Agency FB"/>
               </w:rPr>
-              <w:t>Units + Package</w:t>
+              <w:t>Units + Packages</w:t>
             </w:r>
           </w:p>
         </w:tc>
@@ -7536,7 +8110,7 @@
               <w:t xml:space="preserve">Manifested Quantity : </w:t>
             </w:r>
             <w:r>
-              <w:t>02 Units + Package</w:t>
+              <w:t>02 Units + Packages</w:t>
             </w:r>
           </w:p>
         </w:tc>
@@ -7576,7 +8150,21 @@
               <w:t xml:space="preserve">Received:    </w:t>
             </w:r>
             <w:r>
-              <w:t>Packaging damaged on board</w:t>
+              <w:t>Units</w:t>
+            </w:r>
+          </w:p>
+          <w:p>
+            <w:pPr>
+              <w:jc w:val="left"/>
+            </w:pPr>
+            <w:r>
+              <w:rPr>
+                <w:b/>
+              </w:rPr>
+              <w:t xml:space="preserve">Received:    </w:t>
+            </w:r>
+            <w:r>
+              <w:t>Units Damaged on board</w:t>
             </w:r>
           </w:p>
         </w:tc>
@@ -7603,7 +8191,7 @@
               <w:t xml:space="preserve">Total Received: </w:t>
             </w:r>
             <w:r>
-              <w:t xml:space="preserve"> 00  Units + Package</w:t>
+              <w:t xml:space="preserve"> 00  Units + Packages</w:t>
             </w:r>
           </w:p>
         </w:tc>
@@ -7697,7 +8285,7 @@
               <w:rPr>
                 <w:rFonts w:ascii="Agency FB" w:hAnsi="Agency FB"/>
               </w:rPr>
-              <w:t>Units + Package</w:t>
+              <w:t>Units + Packages</w:t>
             </w:r>
           </w:p>
         </w:tc>
@@ -7718,7 +8306,7 @@
               <w:t xml:space="preserve">Manifested Quantity : </w:t>
             </w:r>
             <w:r>
-              <w:t>74 Units + Package</w:t>
+              <w:t>74 Units + Packages</w:t>
             </w:r>
           </w:p>
         </w:tc>
@@ -7758,7 +8346,21 @@
               <w:t xml:space="preserve">Received:    </w:t>
             </w:r>
             <w:r>
-              <w:t>Packaging damaged on board</w:t>
+              <w:t>Units</w:t>
+            </w:r>
+          </w:p>
+          <w:p>
+            <w:pPr>
+              <w:jc w:val="left"/>
+            </w:pPr>
+            <w:r>
+              <w:rPr>
+                <w:b/>
+              </w:rPr>
+              <w:t xml:space="preserve">Received:    </w:t>
+            </w:r>
+            <w:r>
+              <w:t>Units Damaged on board</w:t>
             </w:r>
           </w:p>
         </w:tc>
@@ -7785,7 +8387,7 @@
               <w:t xml:space="preserve">Total Received: </w:t>
             </w:r>
             <w:r>
-              <w:t xml:space="preserve"> 00  Units + Package</w:t>
+              <w:t xml:space="preserve"> 00  Units + Packages</w:t>
             </w:r>
           </w:p>
         </w:tc>
@@ -7879,7 +8481,7 @@
               <w:rPr>
                 <w:rFonts w:ascii="Agency FB" w:hAnsi="Agency FB"/>
               </w:rPr>
-              <w:t>Units + Package</w:t>
+              <w:t>Units + Packages</w:t>
             </w:r>
           </w:p>
         </w:tc>
@@ -7900,7 +8502,7 @@
               <w:t xml:space="preserve">Manifested Quantity : </w:t>
             </w:r>
             <w:r>
-              <w:t>05 Units + Package</w:t>
+              <w:t>05 Units + Packages</w:t>
             </w:r>
           </w:p>
         </w:tc>
@@ -7940,7 +8542,21 @@
               <w:t xml:space="preserve">Received:    </w:t>
             </w:r>
             <w:r>
-              <w:t>Packaging damaged on board</w:t>
+              <w:t>Units</w:t>
+            </w:r>
+          </w:p>
+          <w:p>
+            <w:pPr>
+              <w:jc w:val="left"/>
+            </w:pPr>
+            <w:r>
+              <w:rPr>
+                <w:b/>
+              </w:rPr>
+              <w:t xml:space="preserve">Received:    </w:t>
+            </w:r>
+            <w:r>
+              <w:t>Units Damaged on board</w:t>
             </w:r>
           </w:p>
         </w:tc>
@@ -7967,7 +8583,7 @@
               <w:t xml:space="preserve">Total Received: </w:t>
             </w:r>
             <w:r>
-              <w:t xml:space="preserve"> 00  Units + Package</w:t>
+              <w:t xml:space="preserve"> 00  Units + Packages</w:t>
             </w:r>
           </w:p>
         </w:tc>
@@ -8061,7 +8677,7 @@
               <w:rPr>
                 <w:rFonts w:ascii="Agency FB" w:hAnsi="Agency FB"/>
               </w:rPr>
-              <w:t>Units + Package</w:t>
+              <w:t>Units + Packages</w:t>
             </w:r>
           </w:p>
         </w:tc>
@@ -8082,7 +8698,7 @@
               <w:t xml:space="preserve">Manifested Quantity : </w:t>
             </w:r>
             <w:r>
-              <w:t>02 Units + Package</w:t>
+              <w:t>02 Units + Packages</w:t>
             </w:r>
           </w:p>
         </w:tc>
@@ -8122,7 +8738,21 @@
               <w:t xml:space="preserve">Received:    </w:t>
             </w:r>
             <w:r>
-              <w:t>Packaging damaged on board</w:t>
+              <w:t>Units</w:t>
+            </w:r>
+          </w:p>
+          <w:p>
+            <w:pPr>
+              <w:jc w:val="left"/>
+            </w:pPr>
+            <w:r>
+              <w:rPr>
+                <w:b/>
+              </w:rPr>
+              <w:t xml:space="preserve">Received:    </w:t>
+            </w:r>
+            <w:r>
+              <w:t>Units Damaged on board</w:t>
             </w:r>
           </w:p>
         </w:tc>
@@ -8149,7 +8779,7 @@
               <w:t xml:space="preserve">Total Received: </w:t>
             </w:r>
             <w:r>
-              <w:t xml:space="preserve"> 00  Units + Package</w:t>
+              <w:t xml:space="preserve"> 00  Units + Packages</w:t>
             </w:r>
           </w:p>
         </w:tc>
@@ -8243,7 +8873,7 @@
               <w:rPr>
                 <w:rFonts w:ascii="Agency FB" w:hAnsi="Agency FB"/>
               </w:rPr>
-              <w:t>Units + Package</w:t>
+              <w:t>Units + Packages</w:t>
             </w:r>
           </w:p>
         </w:tc>
@@ -8264,7 +8894,7 @@
               <w:t xml:space="preserve">Manifested Quantity : </w:t>
             </w:r>
             <w:r>
-              <w:t>01 Units + Package</w:t>
+              <w:t>01 Units + Packages</w:t>
             </w:r>
           </w:p>
         </w:tc>
@@ -8304,7 +8934,21 @@
               <w:t xml:space="preserve">Received:    </w:t>
             </w:r>
             <w:r>
-              <w:t>Packaging damaged on board</w:t>
+              <w:t>Units</w:t>
+            </w:r>
+          </w:p>
+          <w:p>
+            <w:pPr>
+              <w:jc w:val="left"/>
+            </w:pPr>
+            <w:r>
+              <w:rPr>
+                <w:b/>
+              </w:rPr>
+              <w:t xml:space="preserve">Received:    </w:t>
+            </w:r>
+            <w:r>
+              <w:t>Units Damaged on board</w:t>
             </w:r>
           </w:p>
         </w:tc>
@@ -8331,7 +8975,7 @@
               <w:t xml:space="preserve">Total Received: </w:t>
             </w:r>
             <w:r>
-              <w:t xml:space="preserve"> 00  Units + Package</w:t>
+              <w:t xml:space="preserve"> 00  Units + Packages</w:t>
             </w:r>
           </w:p>
         </w:tc>
@@ -8425,7 +9069,7 @@
               <w:rPr>
                 <w:rFonts w:ascii="Agency FB" w:hAnsi="Agency FB"/>
               </w:rPr>
-              <w:t>Units + Package</w:t>
+              <w:t>Units + Packages</w:t>
             </w:r>
           </w:p>
         </w:tc>
@@ -8446,7 +9090,7 @@
               <w:t xml:space="preserve">Manifested Quantity : </w:t>
             </w:r>
             <w:r>
-              <w:t>02 Units + Package</w:t>
+              <w:t>02 Units + Packages</w:t>
             </w:r>
           </w:p>
         </w:tc>
@@ -8486,7 +9130,21 @@
               <w:t xml:space="preserve">Received:    </w:t>
             </w:r>
             <w:r>
-              <w:t>Packaging damaged on board</w:t>
+              <w:t>Units</w:t>
+            </w:r>
+          </w:p>
+          <w:p>
+            <w:pPr>
+              <w:jc w:val="left"/>
+            </w:pPr>
+            <w:r>
+              <w:rPr>
+                <w:b/>
+              </w:rPr>
+              <w:t xml:space="preserve">Received:    </w:t>
+            </w:r>
+            <w:r>
+              <w:t>Units Damaged on board</w:t>
             </w:r>
           </w:p>
         </w:tc>
@@ -8513,7 +9171,7 @@
               <w:t xml:space="preserve">Total Received: </w:t>
             </w:r>
             <w:r>
-              <w:t xml:space="preserve"> 00  Units + Package</w:t>
+              <w:t xml:space="preserve"> 00  Units + Packages</w:t>
             </w:r>
           </w:p>
         </w:tc>
@@ -8607,7 +9265,7 @@
               <w:rPr>
                 <w:rFonts w:ascii="Agency FB" w:hAnsi="Agency FB"/>
               </w:rPr>
-              <w:t>Units + Package</w:t>
+              <w:t>Units + Packages</w:t>
             </w:r>
           </w:p>
         </w:tc>
@@ -8628,7 +9286,7 @@
               <w:t xml:space="preserve">Manifested Quantity : </w:t>
             </w:r>
             <w:r>
-              <w:t>10 Units + Package</w:t>
+              <w:t>10 Units + Packages</w:t>
             </w:r>
           </w:p>
         </w:tc>
@@ -8668,7 +9326,21 @@
               <w:t xml:space="preserve">Received:    </w:t>
             </w:r>
             <w:r>
-              <w:t>Packaging damaged on board</w:t>
+              <w:t>Units</w:t>
+            </w:r>
+          </w:p>
+          <w:p>
+            <w:pPr>
+              <w:jc w:val="left"/>
+            </w:pPr>
+            <w:r>
+              <w:rPr>
+                <w:b/>
+              </w:rPr>
+              <w:t xml:space="preserve">Received:    </w:t>
+            </w:r>
+            <w:r>
+              <w:t>Units Damaged on board</w:t>
             </w:r>
           </w:p>
         </w:tc>
@@ -8695,7 +9367,7 @@
               <w:t xml:space="preserve">Total Received: </w:t>
             </w:r>
             <w:r>
-              <w:t xml:space="preserve"> 00  Units + Package</w:t>
+              <w:t xml:space="preserve"> 00  Units + Packages</w:t>
             </w:r>
           </w:p>
         </w:tc>
@@ -8789,7 +9461,7 @@
               <w:rPr>
                 <w:rFonts w:ascii="Agency FB" w:hAnsi="Agency FB"/>
               </w:rPr>
-              <w:t>Units + Package</w:t>
+              <w:t>Units + Packages</w:t>
             </w:r>
           </w:p>
         </w:tc>
@@ -8810,7 +9482,7 @@
               <w:t xml:space="preserve">Manifested Quantity : </w:t>
             </w:r>
             <w:r>
-              <w:t>02 Units + Package</w:t>
+              <w:t>02 Units + Packages</w:t>
             </w:r>
           </w:p>
         </w:tc>
@@ -8850,7 +9522,21 @@
               <w:t xml:space="preserve">Received:    </w:t>
             </w:r>
             <w:r>
-              <w:t>Packaging damaged on board</w:t>
+              <w:t>Units</w:t>
+            </w:r>
+          </w:p>
+          <w:p>
+            <w:pPr>
+              <w:jc w:val="left"/>
+            </w:pPr>
+            <w:r>
+              <w:rPr>
+                <w:b/>
+              </w:rPr>
+              <w:t xml:space="preserve">Received:    </w:t>
+            </w:r>
+            <w:r>
+              <w:t>Units Damaged on board</w:t>
             </w:r>
           </w:p>
         </w:tc>
@@ -8877,7 +9563,7 @@
               <w:t xml:space="preserve">Total Received: </w:t>
             </w:r>
             <w:r>
-              <w:t xml:space="preserve"> 00  Units + Package</w:t>
+              <w:t xml:space="preserve"> 00  Units + Packages</w:t>
             </w:r>
           </w:p>
         </w:tc>
@@ -8971,7 +9657,7 @@
               <w:rPr>
                 <w:rFonts w:ascii="Agency FB" w:hAnsi="Agency FB"/>
               </w:rPr>
-              <w:t>Units + Package</w:t>
+              <w:t>Units + Packages</w:t>
             </w:r>
           </w:p>
         </w:tc>
@@ -8992,7 +9678,7 @@
               <w:t xml:space="preserve">Manifested Quantity : </w:t>
             </w:r>
             <w:r>
-              <w:t>113 Units + Package</w:t>
+              <w:t>113 Units + Packages</w:t>
             </w:r>
           </w:p>
         </w:tc>
@@ -9032,7 +9718,21 @@
               <w:t xml:space="preserve">Received:    </w:t>
             </w:r>
             <w:r>
-              <w:t>Packaging damaged on board</w:t>
+              <w:t>Units</w:t>
+            </w:r>
+          </w:p>
+          <w:p>
+            <w:pPr>
+              <w:jc w:val="left"/>
+            </w:pPr>
+            <w:r>
+              <w:rPr>
+                <w:b/>
+              </w:rPr>
+              <w:t xml:space="preserve">Received:    </w:t>
+            </w:r>
+            <w:r>
+              <w:t>Units Damaged on board</w:t>
             </w:r>
           </w:p>
         </w:tc>
@@ -9059,7 +9759,7 @@
               <w:t xml:space="preserve">Total Received: </w:t>
             </w:r>
             <w:r>
-              <w:t xml:space="preserve"> 00  Units + Package</w:t>
+              <w:t xml:space="preserve"> 00  Units + Packages</w:t>
             </w:r>
           </w:p>
         </w:tc>
@@ -9153,7 +9853,7 @@
               <w:rPr>
                 <w:rFonts w:ascii="Agency FB" w:hAnsi="Agency FB"/>
               </w:rPr>
-              <w:t>Units + Package</w:t>
+              <w:t>Units + Packages</w:t>
             </w:r>
           </w:p>
         </w:tc>
@@ -9174,7 +9874,7 @@
               <w:t xml:space="preserve">Manifested Quantity : </w:t>
             </w:r>
             <w:r>
-              <w:t>01 Units + Package</w:t>
+              <w:t>01 Units + Packages</w:t>
             </w:r>
           </w:p>
         </w:tc>
@@ -9214,7 +9914,21 @@
               <w:t xml:space="preserve">Received:    </w:t>
             </w:r>
             <w:r>
-              <w:t>Packaging damaged on board</w:t>
+              <w:t>Units</w:t>
+            </w:r>
+          </w:p>
+          <w:p>
+            <w:pPr>
+              <w:jc w:val="left"/>
+            </w:pPr>
+            <w:r>
+              <w:rPr>
+                <w:b/>
+              </w:rPr>
+              <w:t xml:space="preserve">Received:    </w:t>
+            </w:r>
+            <w:r>
+              <w:t>Units Damaged on board</w:t>
             </w:r>
           </w:p>
         </w:tc>
@@ -9241,7 +9955,7 @@
               <w:t xml:space="preserve">Total Received: </w:t>
             </w:r>
             <w:r>
-              <w:t xml:space="preserve"> 00  Units + Package</w:t>
+              <w:t xml:space="preserve"> 00  Units + Packages</w:t>
             </w:r>
           </w:p>
         </w:tc>
@@ -9335,7 +10049,7 @@
               <w:rPr>
                 <w:rFonts w:ascii="Agency FB" w:hAnsi="Agency FB"/>
               </w:rPr>
-              <w:t>Units + Package</w:t>
+              <w:t>Units + Packages</w:t>
             </w:r>
           </w:p>
         </w:tc>
@@ -9356,7 +10070,7 @@
               <w:t xml:space="preserve">Manifested Quantity : </w:t>
             </w:r>
             <w:r>
-              <w:t>02 Units + Package</w:t>
+              <w:t>02 Units + Packages</w:t>
             </w:r>
           </w:p>
         </w:tc>
@@ -9396,7 +10110,21 @@
               <w:t xml:space="preserve">Received:    </w:t>
             </w:r>
             <w:r>
-              <w:t>Packaging damaged on board</w:t>
+              <w:t>Units</w:t>
+            </w:r>
+          </w:p>
+          <w:p>
+            <w:pPr>
+              <w:jc w:val="left"/>
+            </w:pPr>
+            <w:r>
+              <w:rPr>
+                <w:b/>
+              </w:rPr>
+              <w:t xml:space="preserve">Received:    </w:t>
+            </w:r>
+            <w:r>
+              <w:t>Units Damaged on board</w:t>
             </w:r>
           </w:p>
         </w:tc>
@@ -9423,7 +10151,7 @@
               <w:t xml:space="preserve">Total Received: </w:t>
             </w:r>
             <w:r>
-              <w:t xml:space="preserve"> 00  Units + Package</w:t>
+              <w:t xml:space="preserve"> 00  Units + Packages</w:t>
             </w:r>
           </w:p>
         </w:tc>
@@ -9517,7 +10245,7 @@
               <w:rPr>
                 <w:rFonts w:ascii="Agency FB" w:hAnsi="Agency FB"/>
               </w:rPr>
-              <w:t>Units + Package</w:t>
+              <w:t>CTP</w:t>
             </w:r>
           </w:p>
         </w:tc>
@@ -9538,7 +10266,7 @@
               <w:t xml:space="preserve">Manifested Quantity : </w:t>
             </w:r>
             <w:r>
-              <w:t>2175 Units + Package</w:t>
+              <w:t>2175 CTP</w:t>
             </w:r>
           </w:p>
         </w:tc>
@@ -9578,7 +10306,35 @@
               <w:t xml:space="preserve">Received:    </w:t>
             </w:r>
             <w:r>
-              <w:t>Packaging damaged on board</w:t>
+              <w:t>Crates of CTP Found Dismembered on board</w:t>
+            </w:r>
+          </w:p>
+          <w:p>
+            <w:pPr>
+              <w:jc w:val="left"/>
+            </w:pPr>
+            <w:r>
+              <w:rPr>
+                <w:b/>
+              </w:rPr>
+              <w:t xml:space="preserve">Received:    </w:t>
+            </w:r>
+            <w:r>
+              <w:t>Crates of CTP wet on board (Packing and/or Contents)</w:t>
+            </w:r>
+          </w:p>
+          <w:p>
+            <w:pPr>
+              <w:jc w:val="left"/>
+            </w:pPr>
+            <w:r>
+              <w:rPr>
+                <w:b/>
+              </w:rPr>
+              <w:t xml:space="preserve">Received:    </w:t>
+            </w:r>
+            <w:r>
+              <w:t>Crates of CTP moldy on board (Packing and/or Contents)</w:t>
             </w:r>
           </w:p>
         </w:tc>
@@ -9605,7 +10361,7 @@
               <w:t xml:space="preserve">Total Received: </w:t>
             </w:r>
             <w:r>
-              <w:t xml:space="preserve"> 00  Units + Package</w:t>
+              <w:t xml:space="preserve"> 00  Crates of CTP</w:t>
             </w:r>
           </w:p>
         </w:tc>
@@ -9699,7 +10455,7 @@
               <w:rPr>
                 <w:rFonts w:ascii="Agency FB" w:hAnsi="Agency FB"/>
               </w:rPr>
-              <w:t>Units + Package</w:t>
+              <w:t>Units + Packages</w:t>
             </w:r>
           </w:p>
         </w:tc>
@@ -9720,7 +10476,7 @@
               <w:t xml:space="preserve">Manifested Quantity : </w:t>
             </w:r>
             <w:r>
-              <w:t>210 Units + Package</w:t>
+              <w:t>210 Units + Packages</w:t>
             </w:r>
           </w:p>
         </w:tc>
@@ -9760,7 +10516,21 @@
               <w:t xml:space="preserve">Received:    </w:t>
             </w:r>
             <w:r>
-              <w:t>Packaging damaged on board</w:t>
+              <w:t>Units</w:t>
+            </w:r>
+          </w:p>
+          <w:p>
+            <w:pPr>
+              <w:jc w:val="left"/>
+            </w:pPr>
+            <w:r>
+              <w:rPr>
+                <w:b/>
+              </w:rPr>
+              <w:t xml:space="preserve">Received:    </w:t>
+            </w:r>
+            <w:r>
+              <w:t>Units Damaged on board</w:t>
             </w:r>
           </w:p>
         </w:tc>
@@ -9787,7 +10557,7 @@
               <w:t xml:space="preserve">Total Received: </w:t>
             </w:r>
             <w:r>
-              <w:t xml:space="preserve"> 00  Units + Package</w:t>
+              <w:t xml:space="preserve"> 00  Units + Packages</w:t>
             </w:r>
           </w:p>
         </w:tc>
@@ -9881,7 +10651,7 @@
               <w:rPr>
                 <w:rFonts w:ascii="Agency FB" w:hAnsi="Agency FB"/>
               </w:rPr>
-              <w:t>Units + Package</w:t>
+              <w:t>Units + Packages</w:t>
             </w:r>
           </w:p>
         </w:tc>
@@ -9902,7 +10672,7 @@
               <w:t xml:space="preserve">Manifested Quantity : </w:t>
             </w:r>
             <w:r>
-              <w:t>01 Units + Package</w:t>
+              <w:t>01 Units + Packages</w:t>
             </w:r>
           </w:p>
         </w:tc>
@@ -9942,7 +10712,21 @@
               <w:t xml:space="preserve">Received:    </w:t>
             </w:r>
             <w:r>
-              <w:t>Packaging damaged on board</w:t>
+              <w:t>Units</w:t>
+            </w:r>
+          </w:p>
+          <w:p>
+            <w:pPr>
+              <w:jc w:val="left"/>
+            </w:pPr>
+            <w:r>
+              <w:rPr>
+                <w:b/>
+              </w:rPr>
+              <w:t xml:space="preserve">Received:    </w:t>
+            </w:r>
+            <w:r>
+              <w:t>Units Damaged on board</w:t>
             </w:r>
           </w:p>
         </w:tc>
@@ -9969,7 +10753,7 @@
               <w:t xml:space="preserve">Total Received: </w:t>
             </w:r>
             <w:r>
-              <w:t xml:space="preserve"> 00  Units + Package</w:t>
+              <w:t xml:space="preserve"> 00  Units + Packages</w:t>
             </w:r>
           </w:p>
         </w:tc>
@@ -10063,7 +10847,7 @@
               <w:rPr>
                 <w:rFonts w:ascii="Agency FB" w:hAnsi="Agency FB"/>
               </w:rPr>
-              <w:t>Units + Package</w:t>
+              <w:t>Units + Packages</w:t>
             </w:r>
           </w:p>
         </w:tc>
@@ -10084,7 +10868,7 @@
               <w:t xml:space="preserve">Manifested Quantity : </w:t>
             </w:r>
             <w:r>
-              <w:t>32 Units + Package</w:t>
+              <w:t>32 Units + Packages</w:t>
             </w:r>
           </w:p>
         </w:tc>
@@ -10124,7 +10908,21 @@
               <w:t xml:space="preserve">Received:    </w:t>
             </w:r>
             <w:r>
-              <w:t>Packaging damaged on board</w:t>
+              <w:t>Units</w:t>
+            </w:r>
+          </w:p>
+          <w:p>
+            <w:pPr>
+              <w:jc w:val="left"/>
+            </w:pPr>
+            <w:r>
+              <w:rPr>
+                <w:b/>
+              </w:rPr>
+              <w:t xml:space="preserve">Received:    </w:t>
+            </w:r>
+            <w:r>
+              <w:t>Units Damaged on board</w:t>
             </w:r>
           </w:p>
         </w:tc>
@@ -10151,7 +10949,7 @@
               <w:t xml:space="preserve">Total Received: </w:t>
             </w:r>
             <w:r>
-              <w:t xml:space="preserve"> 00  Units + Package</w:t>
+              <w:t xml:space="preserve"> 00  Units + Packages</w:t>
             </w:r>
           </w:p>
         </w:tc>
@@ -10245,7 +11043,7 @@
               <w:rPr>
                 <w:rFonts w:ascii="Agency FB" w:hAnsi="Agency FB"/>
               </w:rPr>
-              <w:t>Units + Package</w:t>
+              <w:t>Units + Packages</w:t>
             </w:r>
           </w:p>
         </w:tc>
@@ -10266,7 +11064,7 @@
               <w:t xml:space="preserve">Manifested Quantity : </w:t>
             </w:r>
             <w:r>
-              <w:t>05 Units + Package</w:t>
+              <w:t>05 Units + Packages</w:t>
             </w:r>
           </w:p>
         </w:tc>
@@ -10306,7 +11104,21 @@
               <w:t xml:space="preserve">Received:    </w:t>
             </w:r>
             <w:r>
-              <w:t>Packaging damaged on board</w:t>
+              <w:t>Units</w:t>
+            </w:r>
+          </w:p>
+          <w:p>
+            <w:pPr>
+              <w:jc w:val="left"/>
+            </w:pPr>
+            <w:r>
+              <w:rPr>
+                <w:b/>
+              </w:rPr>
+              <w:t xml:space="preserve">Received:    </w:t>
+            </w:r>
+            <w:r>
+              <w:t>Units Damaged on board</w:t>
             </w:r>
           </w:p>
         </w:tc>
@@ -10333,7 +11145,7 @@
               <w:t xml:space="preserve">Total Received: </w:t>
             </w:r>
             <w:r>
-              <w:t xml:space="preserve"> 00  Units + Package</w:t>
+              <w:t xml:space="preserve"> 00  Units + Packages</w:t>
             </w:r>
           </w:p>
         </w:tc>
@@ -10427,7 +11239,7 @@
               <w:rPr>
                 <w:rFonts w:ascii="Agency FB" w:hAnsi="Agency FB"/>
               </w:rPr>
-              <w:t>Units + Package</w:t>
+              <w:t>Units + Packages</w:t>
             </w:r>
           </w:p>
         </w:tc>
@@ -10448,7 +11260,7 @@
               <w:t xml:space="preserve">Manifested Quantity : </w:t>
             </w:r>
             <w:r>
-              <w:t>01 Units + Package</w:t>
+              <w:t>01 Units + Packages</w:t>
             </w:r>
           </w:p>
         </w:tc>
@@ -10488,7 +11300,21 @@
               <w:t xml:space="preserve">Received:    </w:t>
             </w:r>
             <w:r>
-              <w:t>Packaging damaged on board</w:t>
+              <w:t>Units</w:t>
+            </w:r>
+          </w:p>
+          <w:p>
+            <w:pPr>
+              <w:jc w:val="left"/>
+            </w:pPr>
+            <w:r>
+              <w:rPr>
+                <w:b/>
+              </w:rPr>
+              <w:t xml:space="preserve">Received:    </w:t>
+            </w:r>
+            <w:r>
+              <w:t>Units Damaged on board</w:t>
             </w:r>
           </w:p>
         </w:tc>
@@ -10515,7 +11341,7 @@
               <w:t xml:space="preserve">Total Received: </w:t>
             </w:r>
             <w:r>
-              <w:t xml:space="preserve"> 00  Units + Package</w:t>
+              <w:t xml:space="preserve"> 00  Units + Packages</w:t>
             </w:r>
           </w:p>
         </w:tc>
@@ -10609,7 +11435,7 @@
               <w:rPr>
                 <w:rFonts w:ascii="Agency FB" w:hAnsi="Agency FB"/>
               </w:rPr>
-              <w:t>Units + Package</w:t>
+              <w:t>Big Bags</w:t>
             </w:r>
           </w:p>
         </w:tc>
@@ -10630,7 +11456,7 @@
               <w:t xml:space="preserve">Manifested Quantity : </w:t>
             </w:r>
             <w:r>
-              <w:t>7860 Units + Package</w:t>
+              <w:t>7860 Big Bags</w:t>
             </w:r>
           </w:p>
         </w:tc>
@@ -10670,7 +11496,35 @@
               <w:t xml:space="preserve">Received:    </w:t>
             </w:r>
             <w:r>
-              <w:t>Packaging damaged on board</w:t>
+              <w:t>BIG BAGS FOUND TORN ON BOARD</w:t>
+            </w:r>
+          </w:p>
+          <w:p>
+            <w:pPr>
+              <w:jc w:val="left"/>
+            </w:pPr>
+            <w:r>
+              <w:rPr>
+                <w:b/>
+              </w:rPr>
+              <w:t xml:space="preserve">Received:    </w:t>
+            </w:r>
+            <w:r>
+              <w:t>BIG BAGS FOUND BROKEN ON BOARD</w:t>
+            </w:r>
+          </w:p>
+          <w:p>
+            <w:pPr>
+              <w:jc w:val="left"/>
+            </w:pPr>
+            <w:r>
+              <w:rPr>
+                <w:b/>
+              </w:rPr>
+              <w:t xml:space="preserve">Received:    </w:t>
+            </w:r>
+            <w:r>
+              <w:t>EMPTY BAG ON BOARD</w:t>
             </w:r>
           </w:p>
         </w:tc>
@@ -10697,7 +11551,7 @@
               <w:t xml:space="preserve">Total Received: </w:t>
             </w:r>
             <w:r>
-              <w:t xml:space="preserve"> 00  Units + Package</w:t>
+              <w:t xml:space="preserve"> 00  Big Bags</w:t>
             </w:r>
           </w:p>
         </w:tc>
@@ -10791,7 +11645,7 @@
               <w:rPr>
                 <w:rFonts w:ascii="Agency FB" w:hAnsi="Agency FB"/>
               </w:rPr>
-              <w:t>Units + Package</w:t>
+              <w:t>Units + Packages</w:t>
             </w:r>
           </w:p>
         </w:tc>
@@ -10812,7 +11666,7 @@
               <w:t xml:space="preserve">Manifested Quantity : </w:t>
             </w:r>
             <w:r>
-              <w:t>01 Units + Package</w:t>
+              <w:t>01 Units + Packages</w:t>
             </w:r>
           </w:p>
         </w:tc>
@@ -10852,7 +11706,21 @@
               <w:t xml:space="preserve">Received:    </w:t>
             </w:r>
             <w:r>
-              <w:t>Packaging damaged on board</w:t>
+              <w:t>Units</w:t>
+            </w:r>
+          </w:p>
+          <w:p>
+            <w:pPr>
+              <w:jc w:val="left"/>
+            </w:pPr>
+            <w:r>
+              <w:rPr>
+                <w:b/>
+              </w:rPr>
+              <w:t xml:space="preserve">Received:    </w:t>
+            </w:r>
+            <w:r>
+              <w:t>Units Damaged on board</w:t>
             </w:r>
           </w:p>
         </w:tc>
@@ -10879,7 +11747,7 @@
               <w:t xml:space="preserve">Total Received: </w:t>
             </w:r>
             <w:r>
-              <w:t xml:space="preserve"> 00  Units + Package</w:t>
+              <w:t xml:space="preserve"> 00  Units + Packages</w:t>
             </w:r>
           </w:p>
         </w:tc>
@@ -10973,7 +11841,7 @@
               <w:rPr>
                 <w:rFonts w:ascii="Agency FB" w:hAnsi="Agency FB"/>
               </w:rPr>
-              <w:t>Units + Package</w:t>
+              <w:t>Units + Packages</w:t>
             </w:r>
           </w:p>
         </w:tc>
@@ -10994,7 +11862,7 @@
               <w:t xml:space="preserve">Manifested Quantity : </w:t>
             </w:r>
             <w:r>
-              <w:t>31 Units + Package</w:t>
+              <w:t>31 Units + Packages</w:t>
             </w:r>
           </w:p>
         </w:tc>
@@ -11034,7 +11902,21 @@
               <w:t xml:space="preserve">Received:    </w:t>
             </w:r>
             <w:r>
-              <w:t>Packaging damaged on board</w:t>
+              <w:t>Units</w:t>
+            </w:r>
+          </w:p>
+          <w:p>
+            <w:pPr>
+              <w:jc w:val="left"/>
+            </w:pPr>
+            <w:r>
+              <w:rPr>
+                <w:b/>
+              </w:rPr>
+              <w:t xml:space="preserve">Received:    </w:t>
+            </w:r>
+            <w:r>
+              <w:t>Units Damaged on board</w:t>
             </w:r>
           </w:p>
         </w:tc>
@@ -11061,7 +11943,7 @@
               <w:t xml:space="preserve">Total Received: </w:t>
             </w:r>
             <w:r>
-              <w:t xml:space="preserve"> 00  Units + Package</w:t>
+              <w:t xml:space="preserve"> 00  Units + Packages</w:t>
             </w:r>
           </w:p>
         </w:tc>
@@ -11155,7 +12037,7 @@
               <w:rPr>
                 <w:rFonts w:ascii="Agency FB" w:hAnsi="Agency FB"/>
               </w:rPr>
-              <w:t>Units + Package</w:t>
+              <w:t>Units + Packages</w:t>
             </w:r>
           </w:p>
         </w:tc>
@@ -11176,7 +12058,7 @@
               <w:t xml:space="preserve">Manifested Quantity : </w:t>
             </w:r>
             <w:r>
-              <w:t>07 Units + Package</w:t>
+              <w:t>07 Units + Packages</w:t>
             </w:r>
           </w:p>
         </w:tc>
@@ -11216,7 +12098,21 @@
               <w:t xml:space="preserve">Received:    </w:t>
             </w:r>
             <w:r>
-              <w:t>Packaging damaged on board</w:t>
+              <w:t>Units</w:t>
+            </w:r>
+          </w:p>
+          <w:p>
+            <w:pPr>
+              <w:jc w:val="left"/>
+            </w:pPr>
+            <w:r>
+              <w:rPr>
+                <w:b/>
+              </w:rPr>
+              <w:t xml:space="preserve">Received:    </w:t>
+            </w:r>
+            <w:r>
+              <w:t>Units Damaged on board</w:t>
             </w:r>
           </w:p>
         </w:tc>
@@ -11243,7 +12139,7 @@
               <w:t xml:space="preserve">Total Received: </w:t>
             </w:r>
             <w:r>
-              <w:t xml:space="preserve"> 00  Units + Package</w:t>
+              <w:t xml:space="preserve"> 00  Units + Packages</w:t>
             </w:r>
           </w:p>
         </w:tc>
@@ -11337,7 +12233,7 @@
               <w:rPr>
                 <w:rFonts w:ascii="Agency FB" w:hAnsi="Agency FB"/>
               </w:rPr>
-              <w:t>Units + Package</w:t>
+              <w:t>Units + Packages</w:t>
             </w:r>
           </w:p>
         </w:tc>
@@ -11358,7 +12254,7 @@
               <w:t xml:space="preserve">Manifested Quantity : </w:t>
             </w:r>
             <w:r>
-              <w:t>04 Units + Package</w:t>
+              <w:t>04 Units + Packages</w:t>
             </w:r>
           </w:p>
         </w:tc>
@@ -11398,7 +12294,21 @@
               <w:t xml:space="preserve">Received:    </w:t>
             </w:r>
             <w:r>
-              <w:t>Packaging damaged on board</w:t>
+              <w:t>Units</w:t>
+            </w:r>
+          </w:p>
+          <w:p>
+            <w:pPr>
+              <w:jc w:val="left"/>
+            </w:pPr>
+            <w:r>
+              <w:rPr>
+                <w:b/>
+              </w:rPr>
+              <w:t xml:space="preserve">Received:    </w:t>
+            </w:r>
+            <w:r>
+              <w:t>Units Damaged on board</w:t>
             </w:r>
           </w:p>
         </w:tc>
@@ -11425,7 +12335,7 @@
               <w:t xml:space="preserve">Total Received: </w:t>
             </w:r>
             <w:r>
-              <w:t xml:space="preserve"> 00  Units + Package</w:t>
+              <w:t xml:space="preserve"> 00  Units + Packages</w:t>
             </w:r>
           </w:p>
         </w:tc>
@@ -11519,7 +12429,7 @@
               <w:rPr>
                 <w:rFonts w:ascii="Agency FB" w:hAnsi="Agency FB"/>
               </w:rPr>
-              <w:t>Units + Package</w:t>
+              <w:t>Units + Packages</w:t>
             </w:r>
           </w:p>
         </w:tc>
@@ -11540,7 +12450,7 @@
               <w:t xml:space="preserve">Manifested Quantity : </w:t>
             </w:r>
             <w:r>
-              <w:t>01 Units + Package</w:t>
+              <w:t>01 Units + Packages</w:t>
             </w:r>
           </w:p>
         </w:tc>
@@ -11580,7 +12490,21 @@
               <w:t xml:space="preserve">Received:    </w:t>
             </w:r>
             <w:r>
-              <w:t>Packaging damaged on board</w:t>
+              <w:t>Units</w:t>
+            </w:r>
+          </w:p>
+          <w:p>
+            <w:pPr>
+              <w:jc w:val="left"/>
+            </w:pPr>
+            <w:r>
+              <w:rPr>
+                <w:b/>
+              </w:rPr>
+              <w:t xml:space="preserve">Received:    </w:t>
+            </w:r>
+            <w:r>
+              <w:t>Units Damaged on board</w:t>
             </w:r>
           </w:p>
         </w:tc>
@@ -11607,7 +12531,7 @@
               <w:t xml:space="preserve">Total Received: </w:t>
             </w:r>
             <w:r>
-              <w:t xml:space="preserve"> 00  Units + Package</w:t>
+              <w:t xml:space="preserve"> 00  Units + Packages</w:t>
             </w:r>
           </w:p>
         </w:tc>
@@ -11701,7 +12625,7 @@
               <w:rPr>
                 <w:rFonts w:ascii="Agency FB" w:hAnsi="Agency FB"/>
               </w:rPr>
-              <w:t>Units + Package</w:t>
+              <w:t>Units + Packages</w:t>
             </w:r>
           </w:p>
         </w:tc>
@@ -11722,7 +12646,7 @@
               <w:t xml:space="preserve">Manifested Quantity : </w:t>
             </w:r>
             <w:r>
-              <w:t>02 Units + Package</w:t>
+              <w:t>02 Units + Packages</w:t>
             </w:r>
           </w:p>
         </w:tc>
@@ -11762,7 +12686,21 @@
               <w:t xml:space="preserve">Received:    </w:t>
             </w:r>
             <w:r>
-              <w:t>Packaging damaged on board</w:t>
+              <w:t>Units</w:t>
+            </w:r>
+          </w:p>
+          <w:p>
+            <w:pPr>
+              <w:jc w:val="left"/>
+            </w:pPr>
+            <w:r>
+              <w:rPr>
+                <w:b/>
+              </w:rPr>
+              <w:t xml:space="preserve">Received:    </w:t>
+            </w:r>
+            <w:r>
+              <w:t>Units Damaged on board</w:t>
             </w:r>
           </w:p>
         </w:tc>
@@ -11789,7 +12727,7 @@
               <w:t xml:space="preserve">Total Received: </w:t>
             </w:r>
             <w:r>
-              <w:t xml:space="preserve"> 00  Units + Package</w:t>
+              <w:t xml:space="preserve"> 00  Units + Packages</w:t>
             </w:r>
           </w:p>
         </w:tc>
